--- a/Reporte_DavidSanchez_SebastianPerez.docx
+++ b/Reporte_DavidSanchez_SebastianPerez.docx
@@ -102,34 +102,7 @@
           <w:rFonts w:cs="Arial" w:ascii="arial" w:hAnsi="arial"/>
           <w:sz w:val="22"/>
         </w:rPr>
-        <w:t xml:space="preserve">Sebastian Dario Perez </w:t>
-      </w:r>
-      <w:r>
-        <w:rPr>
-          <w:rFonts w:cs="Arial" w:ascii="arial" w:hAnsi="arial"/>
-          <w:sz w:val="22"/>
-        </w:rPr>
-        <w:t>Pantoja</w:t>
-      </w:r>
-      <w:r>
-        <w:rPr>
-          <w:rFonts w:cs="Arial" w:ascii="arial" w:hAnsi="arial"/>
-          <w:sz w:val="22"/>
-        </w:rPr>
-        <w:t xml:space="preserve">, </w:t>
-      </w:r>
-      <w:r>
-        <w:rPr>
-          <w:rFonts w:cs="Arial" w:ascii="arial" w:hAnsi="arial"/>
-          <w:sz w:val="22"/>
-        </w:rPr>
-        <w:t>David Hernando Sánchez Lombana</w:t>
-      </w:r>
-      <w:r>
-        <w:rPr>
-          <w:rFonts w:cs="Arial" w:ascii="arial" w:hAnsi="arial"/>
-          <w:sz w:val="22"/>
-        </w:rPr>
+        <w:t>Sebastian Dario Perez Pantoja, David Hernando Sánchez Lombana</w:t>
         <w:br/>
       </w:r>
     </w:p>
@@ -231,9 +204,7 @@
       </w:pPr>
       <w:r>
         <w:rPr>
-          <w:rFonts w:cs="Arial" w:ascii="Arial" w:hAnsi="Arial"/>
-          <w:sz w:val="22"/>
-          <w:szCs w:val="22"/>
+          <w:rFonts w:ascii="arial" w:hAnsi="arial"/>
         </w:rPr>
       </w:r>
     </w:p>
@@ -335,7 +306,7 @@
         <w:pStyle w:val="ListParagraph"/>
         <w:bidi w:val="0"/>
         <w:spacing w:lineRule="auto" w:line="259" w:beforeAutospacing="0" w:before="0" w:afterAutospacing="0" w:after="240"/>
-        <w:ind w:left="227" w:right="0"/>
+        <w:ind w:start="227" w:end="0"/>
         <w:contextualSpacing/>
         <w:jc w:val="both"/>
         <w:rPr>
@@ -358,7 +329,7 @@
         <w:suppressLineNumbers w:val="0"/>
         <w:bidi w:val="0"/>
         <w:spacing w:lineRule="auto" w:line="259" w:beforeAutospacing="0" w:before="0" w:afterAutospacing="0" w:after="240"/>
-        <w:ind w:hanging="227" w:left="227" w:right="0"/>
+        <w:ind w:hanging="227" w:start="227" w:end="0"/>
         <w:contextualSpacing/>
         <w:jc w:val="both"/>
         <w:rPr>
@@ -384,7 +355,7 @@
         <w:suppressLineNumbers w:val="0"/>
         <w:bidi w:val="0"/>
         <w:spacing w:lineRule="auto" w:line="259" w:beforeAutospacing="0" w:before="0" w:afterAutospacing="0" w:after="240"/>
-        <w:ind w:hanging="0" w:left="227" w:right="0"/>
+        <w:ind w:hanging="0" w:start="227" w:end="0"/>
         <w:contextualSpacing/>
         <w:jc w:val="both"/>
         <w:rPr>
@@ -407,13 +378,11 @@
         <w:suppressLineNumbers w:val="0"/>
         <w:bidi w:val="0"/>
         <w:spacing w:lineRule="auto" w:line="259" w:beforeAutospacing="0" w:before="0" w:afterAutospacing="0" w:after="240"/>
-        <w:ind w:hanging="0" w:left="227" w:right="0"/>
-        <w:contextualSpacing/>
-        <w:jc w:val="both"/>
-        <w:rPr>
-          <w:rFonts w:ascii="arial" w:hAnsi="arial"/>
-          <w:b w:val="false"/>
-          <w:bCs w:val="false"/>
+        <w:ind w:hanging="0" w:start="227" w:end="0"/>
+        <w:contextualSpacing/>
+        <w:jc w:val="both"/>
+        <w:rPr>
+          <w:rFonts w:ascii="arial" w:hAnsi="arial"/>
         </w:rPr>
       </w:pPr>
       <w:r>
@@ -435,7 +404,7 @@
         <w:suppressLineNumbers w:val="0"/>
         <w:bidi w:val="0"/>
         <w:spacing w:lineRule="auto" w:line="259" w:beforeAutospacing="0" w:before="0" w:afterAutospacing="0" w:after="240"/>
-        <w:ind w:hanging="0" w:left="227" w:right="0"/>
+        <w:ind w:hanging="0" w:start="227" w:end="0"/>
         <w:contextualSpacing/>
         <w:jc w:val="both"/>
         <w:rPr>
@@ -462,13 +431,11 @@
         <w:suppressLineNumbers w:val="0"/>
         <w:bidi w:val="0"/>
         <w:spacing w:lineRule="auto" w:line="259" w:beforeAutospacing="0" w:before="0" w:afterAutospacing="0" w:after="240"/>
-        <w:ind w:hanging="0" w:left="227" w:right="0"/>
-        <w:contextualSpacing/>
-        <w:jc w:val="both"/>
-        <w:rPr>
-          <w:rFonts w:ascii="arial" w:hAnsi="arial"/>
-          <w:b w:val="false"/>
-          <w:bCs w:val="false"/>
+        <w:ind w:hanging="0" w:start="227" w:end="0"/>
+        <w:contextualSpacing/>
+        <w:jc w:val="both"/>
+        <w:rPr>
+          <w:rFonts w:ascii="arial" w:hAnsi="arial"/>
         </w:rPr>
       </w:pPr>
       <w:r>
@@ -490,7 +457,7 @@
         <w:suppressLineNumbers w:val="0"/>
         <w:bidi w:val="0"/>
         <w:spacing w:lineRule="auto" w:line="259" w:beforeAutospacing="0" w:before="0" w:afterAutospacing="0" w:after="240"/>
-        <w:ind w:hanging="0" w:left="227" w:right="0"/>
+        <w:ind w:hanging="0" w:start="227" w:end="0"/>
         <w:contextualSpacing/>
         <w:jc w:val="both"/>
         <w:rPr>
@@ -517,13 +484,11 @@
         <w:suppressLineNumbers w:val="0"/>
         <w:bidi w:val="0"/>
         <w:spacing w:lineRule="auto" w:line="259" w:beforeAutospacing="0" w:before="0" w:afterAutospacing="0" w:after="240"/>
-        <w:ind w:hanging="0" w:left="227" w:right="0"/>
-        <w:contextualSpacing/>
-        <w:jc w:val="both"/>
-        <w:rPr>
-          <w:rFonts w:ascii="arial" w:hAnsi="arial"/>
-          <w:b w:val="false"/>
-          <w:bCs w:val="false"/>
+        <w:ind w:hanging="0" w:start="227" w:end="0"/>
+        <w:contextualSpacing/>
+        <w:jc w:val="both"/>
+        <w:rPr>
+          <w:rFonts w:ascii="arial" w:hAnsi="arial"/>
         </w:rPr>
       </w:pPr>
       <w:r>
@@ -545,7 +510,7 @@
         <w:suppressLineNumbers w:val="0"/>
         <w:bidi w:val="0"/>
         <w:spacing w:lineRule="auto" w:line="259" w:beforeAutospacing="0" w:before="0" w:afterAutospacing="0" w:after="240"/>
-        <w:ind w:hanging="0" w:left="227" w:right="0"/>
+        <w:ind w:hanging="0" w:start="227" w:end="0"/>
         <w:contextualSpacing/>
         <w:jc w:val="both"/>
         <w:rPr>
@@ -568,7 +533,7 @@
         <w:suppressLineNumbers w:val="0"/>
         <w:bidi w:val="0"/>
         <w:spacing w:lineRule="auto" w:line="259" w:beforeAutospacing="0" w:before="0" w:afterAutospacing="0" w:after="240"/>
-        <w:ind w:hanging="227" w:left="227" w:right="0"/>
+        <w:ind w:hanging="227" w:start="227" w:end="0"/>
         <w:contextualSpacing/>
         <w:jc w:val="both"/>
         <w:rPr>
@@ -590,18 +555,17 @@
         <w:suppressLineNumbers w:val="0"/>
         <w:bidi w:val="0"/>
         <w:spacing w:lineRule="auto" w:line="259" w:beforeAutospacing="0" w:before="0" w:afterAutospacing="0" w:after="240"/>
-        <w:ind w:hanging="227" w:left="227" w:right="0"/>
-        <w:contextualSpacing/>
-        <w:jc w:val="both"/>
-        <w:rPr>
-          <w:rFonts w:ascii="arial" w:hAnsi="arial"/>
-        </w:rPr>
-      </w:pPr>
-      <w:r>
-        <w:rPr>
-          <w:rFonts w:ascii="arial" w:hAnsi="arial"/>
-        </w:rPr>
-        <w:t>Blablabla</w:t>
+        <w:ind w:hanging="227" w:start="227" w:end="0"/>
+        <w:contextualSpacing/>
+        <w:jc w:val="both"/>
+        <w:rPr>
+          <w:rFonts w:ascii="arial" w:hAnsi="arial"/>
+        </w:rPr>
+      </w:pPr>
+      <w:r>
+        <w:rPr>
+          <w:rFonts w:ascii="arial" w:hAnsi="arial"/>
+        </w:rPr>
       </w:r>
     </w:p>
     <w:p>
@@ -610,7 +574,447 @@
         <w:suppressLineNumbers w:val="0"/>
         <w:bidi w:val="0"/>
         <w:spacing w:lineRule="auto" w:line="259" w:beforeAutospacing="0" w:before="0" w:afterAutospacing="0" w:after="240"/>
-        <w:ind w:hanging="227" w:left="227" w:right="0"/>
+        <w:ind w:hanging="227" w:start="227" w:end="0"/>
+        <w:contextualSpacing/>
+        <w:jc w:val="both"/>
+        <w:rPr>
+          <w:rFonts w:ascii="arial" w:hAnsi="arial"/>
+        </w:rPr>
+      </w:pPr>
+      <w:r>
+        <w:rPr>
+          <w:rFonts w:ascii="arial" w:hAnsi="arial"/>
+        </w:rPr>
+        <w:tab/>
+        <w:t>Los métodos de ordenación de procesos, se basan en algoritmos diseñados para optimizar el uso de la CPU y mejorar el rendimiento del sistema, medible por parte de una serie de métricas que mencionaremos proximamente.</w:t>
+      </w:r>
+    </w:p>
+    <w:p>
+      <w:pPr>
+        <w:pStyle w:val="ListParagraph"/>
+        <w:suppressLineNumbers w:val="0"/>
+        <w:bidi w:val="0"/>
+        <w:spacing w:lineRule="auto" w:line="259" w:beforeAutospacing="0" w:before="0" w:afterAutospacing="0" w:after="240"/>
+        <w:ind w:hanging="227" w:start="227" w:end="0"/>
+        <w:contextualSpacing/>
+        <w:jc w:val="both"/>
+        <w:rPr>
+          <w:rFonts w:ascii="arial" w:hAnsi="arial"/>
+        </w:rPr>
+      </w:pPr>
+      <w:r>
+        <w:rPr>
+          <w:rFonts w:ascii="arial" w:hAnsi="arial"/>
+        </w:rPr>
+      </w:r>
+    </w:p>
+    <w:p>
+      <w:pPr>
+        <w:pStyle w:val="ListParagraph"/>
+        <w:suppressLineNumbers w:val="0"/>
+        <w:bidi w:val="0"/>
+        <w:spacing w:lineRule="auto" w:line="259" w:beforeAutospacing="0" w:before="0" w:afterAutospacing="0" w:after="240"/>
+        <w:ind w:hanging="227" w:start="227" w:end="0"/>
+        <w:contextualSpacing/>
+        <w:jc w:val="both"/>
+        <w:rPr>
+          <w:rFonts w:ascii="arial" w:hAnsi="arial"/>
+        </w:rPr>
+      </w:pPr>
+      <w:r>
+        <w:rPr>
+          <w:rFonts w:ascii="arial" w:hAnsi="arial"/>
+        </w:rPr>
+        <w:tab/>
+        <w:t>Referente a los algoritmos que se probarán en para este reporte, tenemos:</w:t>
+      </w:r>
+    </w:p>
+    <w:p>
+      <w:pPr>
+        <w:pStyle w:val="ListParagraph"/>
+        <w:suppressLineNumbers w:val="0"/>
+        <w:bidi w:val="0"/>
+        <w:spacing w:lineRule="auto" w:line="259" w:beforeAutospacing="0" w:before="0" w:afterAutospacing="0" w:after="240"/>
+        <w:ind w:hanging="227" w:start="227" w:end="0"/>
+        <w:contextualSpacing/>
+        <w:jc w:val="both"/>
+        <w:rPr>
+          <w:rFonts w:ascii="arial" w:hAnsi="arial"/>
+        </w:rPr>
+      </w:pPr>
+      <w:r>
+        <w:rPr>
+          <w:rFonts w:ascii="arial" w:hAnsi="arial"/>
+        </w:rPr>
+      </w:r>
+    </w:p>
+    <w:p>
+      <w:pPr>
+        <w:pStyle w:val="ListParagraph"/>
+        <w:numPr>
+          <w:ilvl w:val="1"/>
+          <w:numId w:val="4"/>
+        </w:numPr>
+        <w:suppressLineNumbers w:val="0"/>
+        <w:bidi w:val="0"/>
+        <w:spacing w:lineRule="auto" w:line="259" w:beforeAutospacing="0" w:before="0" w:afterAutospacing="0" w:after="240"/>
+        <w:contextualSpacing/>
+        <w:jc w:val="both"/>
+        <w:rPr>
+          <w:rFonts w:ascii="arial" w:hAnsi="arial"/>
+        </w:rPr>
+      </w:pPr>
+      <w:r>
+        <w:rPr>
+          <w:rFonts w:ascii="arial" w:hAnsi="arial"/>
+        </w:rPr>
+        <w:t xml:space="preserve">First-Come, First-Served (FCFS): Asignación de procesos en orden de </w:t>
+        <w:tab/>
+        <w:t xml:space="preserve">llegada sobre la cola de ejecución o </w:t>
+        <w:tab/>
+        <w:t>Ready Queue.</w:t>
+      </w:r>
+    </w:p>
+    <w:p>
+      <w:pPr>
+        <w:pStyle w:val="ListParagraph"/>
+        <w:numPr>
+          <w:ilvl w:val="2"/>
+          <w:numId w:val="4"/>
+        </w:numPr>
+        <w:suppressLineNumbers w:val="0"/>
+        <w:bidi w:val="0"/>
+        <w:spacing w:lineRule="auto" w:line="259" w:beforeAutospacing="0" w:before="0" w:afterAutospacing="0" w:after="240"/>
+        <w:contextualSpacing/>
+        <w:jc w:val="both"/>
+        <w:rPr>
+          <w:rFonts w:ascii="arial" w:hAnsi="arial"/>
+        </w:rPr>
+      </w:pPr>
+      <w:r>
+        <w:rPr>
+          <w:rFonts w:ascii="arial" w:hAnsi="arial"/>
+        </w:rPr>
+        <w:t xml:space="preserve">Shortest Job First Non Preemptive (SJF NP): Asignación de procesos </w:t>
+      </w:r>
+      <w:r>
+        <w:rPr>
+          <w:rFonts w:ascii="arial" w:hAnsi="arial"/>
+        </w:rPr>
+        <w:t>con prioridad sobre aquellos con</w:t>
+      </w:r>
+      <w:r>
+        <w:rPr>
+          <w:rFonts w:ascii="arial" w:hAnsi="arial"/>
+        </w:rPr>
+        <w:t xml:space="preserve"> menor tiempo de ejecución estimado. </w:t>
+      </w:r>
+      <w:r>
+        <w:rPr>
+          <w:rFonts w:ascii="arial" w:hAnsi="arial"/>
+        </w:rPr>
+        <w:t>No permite interrupciones una vez el proceso haya llegado al CPU.</w:t>
+      </w:r>
+    </w:p>
+    <w:p>
+      <w:pPr>
+        <w:pStyle w:val="ListParagraph"/>
+        <w:numPr>
+          <w:ilvl w:val="2"/>
+          <w:numId w:val="4"/>
+        </w:numPr>
+        <w:suppressLineNumbers w:val="0"/>
+        <w:bidi w:val="0"/>
+        <w:spacing w:lineRule="auto" w:line="259" w:beforeAutospacing="0" w:before="0" w:afterAutospacing="0" w:after="240"/>
+        <w:contextualSpacing/>
+        <w:jc w:val="both"/>
+        <w:rPr>
+          <w:rFonts w:ascii="arial" w:hAnsi="arial"/>
+        </w:rPr>
+      </w:pPr>
+      <w:r>
+        <w:rPr>
+          <w:rFonts w:ascii="arial" w:hAnsi="arial"/>
+        </w:rPr>
+        <w:t xml:space="preserve">Shortest Job First Preemptive </w:t>
+      </w:r>
+      <w:r>
+        <w:rPr>
+          <w:rFonts w:ascii="arial" w:hAnsi="arial"/>
+        </w:rPr>
+        <w:t xml:space="preserve">(SJF P): </w:t>
+      </w:r>
+      <w:r>
+        <w:rPr>
+          <w:rFonts w:ascii="arial" w:hAnsi="arial"/>
+        </w:rPr>
+        <w:t xml:space="preserve">Asignación de procesos </w:t>
+      </w:r>
+      <w:r>
+        <w:rPr>
+          <w:rFonts w:ascii="arial" w:hAnsi="arial"/>
+        </w:rPr>
+        <w:t>con prioridad sobre aquellos con</w:t>
+      </w:r>
+      <w:r>
+        <w:rPr>
+          <w:rFonts w:ascii="arial" w:hAnsi="arial"/>
+        </w:rPr>
+        <w:t xml:space="preserve"> menor tiempo de ejecución estimado. </w:t>
+      </w:r>
+      <w:r>
+        <w:rPr>
+          <w:rFonts w:ascii="arial" w:hAnsi="arial"/>
+        </w:rPr>
+        <w:t>En caso de que aparezca en la ReadyQueue un proceso con menor tiempo de ejecución, se interrumpe la cpu y se re-evalua en busqueda del proceso con menor tiempo de ejecución estimado.</w:t>
+      </w:r>
+    </w:p>
+    <w:p>
+      <w:pPr>
+        <w:pStyle w:val="ListParagraph"/>
+        <w:numPr>
+          <w:ilvl w:val="2"/>
+          <w:numId w:val="4"/>
+        </w:numPr>
+        <w:suppressLineNumbers w:val="0"/>
+        <w:bidi w:val="0"/>
+        <w:spacing w:lineRule="auto" w:line="259" w:beforeAutospacing="0" w:before="0" w:afterAutospacing="0" w:after="240"/>
+        <w:contextualSpacing/>
+        <w:jc w:val="both"/>
+        <w:rPr>
+          <w:rFonts w:ascii="arial" w:hAnsi="arial"/>
+        </w:rPr>
+      </w:pPr>
+      <w:r>
+        <w:rPr>
+          <w:rFonts w:ascii="arial" w:hAnsi="arial"/>
+        </w:rPr>
+        <w:t xml:space="preserve">Round Robin (RR): </w:t>
+      </w:r>
+      <w:r>
+        <w:rPr>
+          <w:rFonts w:ascii="arial" w:hAnsi="arial"/>
+        </w:rPr>
+        <w:t>Se define un tiempo fijo en terminos de ciclos bajo el nombre de quantum. Cada vez que termine el ciclo del quantum, se interrumpe la CPU y el proceso es enviado al final de la cola.</w:t>
+      </w:r>
+    </w:p>
+    <w:p>
+      <w:pPr>
+        <w:pStyle w:val="ListParagraph"/>
+        <w:numPr>
+          <w:ilvl w:val="2"/>
+          <w:numId w:val="4"/>
+        </w:numPr>
+        <w:suppressLineNumbers w:val="0"/>
+        <w:bidi w:val="0"/>
+        <w:spacing w:lineRule="auto" w:line="259" w:beforeAutospacing="0" w:before="0" w:afterAutospacing="0" w:after="240"/>
+        <w:contextualSpacing/>
+        <w:jc w:val="both"/>
+        <w:rPr>
+          <w:rFonts w:ascii="arial" w:hAnsi="arial"/>
+        </w:rPr>
+      </w:pPr>
+      <w:r>
+        <w:rPr>
+          <w:rFonts w:ascii="arial" w:hAnsi="arial"/>
+        </w:rPr>
+        <w:t xml:space="preserve">Multilevel Feedback Queue (MFQ): </w:t>
+      </w:r>
+      <w:r>
+        <w:rPr>
+          <w:rFonts w:ascii="arial" w:hAnsi="arial"/>
+        </w:rPr>
+        <w:t>Se basa en la utilización de multiples colas, cada una con un nivel de prioridad diferente. Se priorizan los procesos con menor valor de este parametro.</w:t>
+      </w:r>
+    </w:p>
+    <w:p>
+      <w:pPr>
+        <w:pStyle w:val="ListParagraph"/>
+        <w:numPr>
+          <w:ilvl w:val="0"/>
+          <w:numId w:val="0"/>
+        </w:numPr>
+        <w:suppressLineNumbers w:val="0"/>
+        <w:bidi w:val="0"/>
+        <w:spacing w:lineRule="auto" w:line="259" w:beforeAutospacing="0" w:before="0" w:afterAutospacing="0" w:after="240"/>
+        <w:ind w:hanging="0" w:start="227"/>
+        <w:contextualSpacing/>
+        <w:jc w:val="both"/>
+        <w:rPr>
+          <w:rFonts w:ascii="arial" w:hAnsi="arial"/>
+        </w:rPr>
+      </w:pPr>
+      <w:r>
+        <w:rPr>
+          <w:rFonts w:ascii="arial" w:hAnsi="arial"/>
+        </w:rPr>
+      </w:r>
+    </w:p>
+    <w:p>
+      <w:pPr>
+        <w:pStyle w:val="ListParagraph"/>
+        <w:numPr>
+          <w:ilvl w:val="0"/>
+          <w:numId w:val="0"/>
+        </w:numPr>
+        <w:suppressLineNumbers w:val="0"/>
+        <w:bidi w:val="0"/>
+        <w:spacing w:lineRule="auto" w:line="259" w:beforeAutospacing="0" w:before="0" w:afterAutospacing="0" w:after="240"/>
+        <w:ind w:hanging="0" w:start="227"/>
+        <w:contextualSpacing/>
+        <w:jc w:val="both"/>
+        <w:rPr>
+          <w:rFonts w:ascii="arial" w:hAnsi="arial"/>
+        </w:rPr>
+      </w:pPr>
+      <w:r>
+        <w:rPr>
+          <w:rFonts w:ascii="arial" w:hAnsi="arial"/>
+        </w:rPr>
+        <w:t>Referente a las métricas clave para evaluar el rendimiento de estos procesos tenemos:</w:t>
+      </w:r>
+    </w:p>
+    <w:p>
+      <w:pPr>
+        <w:pStyle w:val="ListParagraph"/>
+        <w:suppressLineNumbers w:val="0"/>
+        <w:bidi w:val="0"/>
+        <w:spacing w:lineRule="auto" w:line="259" w:beforeAutospacing="0" w:before="0" w:afterAutospacing="0" w:after="240"/>
+        <w:ind w:hanging="227" w:start="227" w:end="0"/>
+        <w:contextualSpacing/>
+        <w:jc w:val="both"/>
+        <w:rPr>
+          <w:rFonts w:ascii="arial" w:hAnsi="arial"/>
+        </w:rPr>
+      </w:pPr>
+      <w:r>
+        <w:rPr>
+          <w:rFonts w:ascii="arial" w:hAnsi="arial"/>
+        </w:rPr>
+      </w:r>
+    </w:p>
+    <w:p>
+      <w:pPr>
+        <w:pStyle w:val="ListParagraph"/>
+        <w:numPr>
+          <w:ilvl w:val="1"/>
+          <w:numId w:val="4"/>
+        </w:numPr>
+        <w:suppressLineNumbers w:val="0"/>
+        <w:bidi w:val="0"/>
+        <w:spacing w:lineRule="auto" w:line="259" w:beforeAutospacing="0" w:before="0" w:afterAutospacing="0" w:after="240"/>
+        <w:contextualSpacing/>
+        <w:jc w:val="both"/>
+        <w:rPr>
+          <w:rFonts w:ascii="arial" w:hAnsi="arial"/>
+        </w:rPr>
+      </w:pPr>
+      <w:r>
+        <w:rPr>
+          <w:rFonts w:ascii="arial" w:hAnsi="arial"/>
+        </w:rPr>
+        <w:t>Waiting Time: Tiempo total que un proceso pasa en la cola de espera antes y entre sus ejecuciones.</w:t>
+      </w:r>
+    </w:p>
+    <w:p>
+      <w:pPr>
+        <w:pStyle w:val="ListParagraph"/>
+        <w:numPr>
+          <w:ilvl w:val="1"/>
+          <w:numId w:val="4"/>
+        </w:numPr>
+        <w:suppressLineNumbers w:val="0"/>
+        <w:bidi w:val="0"/>
+        <w:spacing w:lineRule="auto" w:line="259" w:beforeAutospacing="0" w:before="0" w:afterAutospacing="0" w:after="240"/>
+        <w:contextualSpacing/>
+        <w:jc w:val="both"/>
+        <w:rPr>
+          <w:rFonts w:ascii="arial" w:hAnsi="arial"/>
+        </w:rPr>
+      </w:pPr>
+      <w:r>
+        <w:rPr>
+          <w:rFonts w:ascii="arial" w:hAnsi="arial"/>
+        </w:rPr>
+        <w:t>Turnaround Time: Tiempo total desde que un proceso llega al sistema hasta que finaliza su ejecución.</w:t>
+      </w:r>
+    </w:p>
+    <w:p>
+      <w:pPr>
+        <w:pStyle w:val="ListParagraph"/>
+        <w:numPr>
+          <w:ilvl w:val="1"/>
+          <w:numId w:val="4"/>
+        </w:numPr>
+        <w:suppressLineNumbers w:val="0"/>
+        <w:bidi w:val="0"/>
+        <w:spacing w:lineRule="auto" w:line="259" w:beforeAutospacing="0" w:before="0" w:afterAutospacing="0" w:after="240"/>
+        <w:contextualSpacing/>
+        <w:jc w:val="both"/>
+        <w:rPr>
+          <w:rFonts w:ascii="arial" w:hAnsi="arial"/>
+        </w:rPr>
+      </w:pPr>
+      <w:r>
+        <w:rPr>
+          <w:rFonts w:ascii="arial" w:hAnsi="arial"/>
+        </w:rPr>
+        <w:t>Response Time: Tiempo desde que un proceso llega al sistema hasta que se ejecuta por primera vez.</w:t>
+      </w:r>
+    </w:p>
+    <w:p>
+      <w:pPr>
+        <w:pStyle w:val="ListParagraph"/>
+        <w:numPr>
+          <w:ilvl w:val="1"/>
+          <w:numId w:val="4"/>
+        </w:numPr>
+        <w:suppressLineNumbers w:val="0"/>
+        <w:bidi w:val="0"/>
+        <w:spacing w:lineRule="auto" w:line="259" w:beforeAutospacing="0" w:before="0" w:afterAutospacing="0" w:after="240"/>
+        <w:contextualSpacing/>
+        <w:jc w:val="both"/>
+        <w:rPr>
+          <w:rFonts w:ascii="arial" w:hAnsi="arial"/>
+        </w:rPr>
+      </w:pPr>
+      <w:r>
+        <w:rPr>
+          <w:rFonts w:ascii="arial" w:hAnsi="arial"/>
+        </w:rPr>
+        <w:t>Throughtput: Número de procesos completados por unidad de tiempo</w:t>
+      </w:r>
+    </w:p>
+    <w:p>
+      <w:pPr>
+        <w:pStyle w:val="ListParagraph"/>
+        <w:numPr>
+          <w:ilvl w:val="1"/>
+          <w:numId w:val="4"/>
+        </w:numPr>
+        <w:suppressLineNumbers w:val="0"/>
+        <w:bidi w:val="0"/>
+        <w:spacing w:lineRule="auto" w:line="259" w:beforeAutospacing="0" w:before="0" w:afterAutospacing="0" w:after="240"/>
+        <w:contextualSpacing/>
+        <w:jc w:val="both"/>
+        <w:rPr>
+          <w:rFonts w:ascii="arial" w:hAnsi="arial"/>
+        </w:rPr>
+      </w:pPr>
+      <w:r>
+        <w:rPr>
+          <w:rFonts w:ascii="arial" w:hAnsi="arial"/>
+        </w:rPr>
+        <w:t>CPU Utilización: Porcentaje de tiempo de trabajo de la CPU a lo largo del periodo de procesamiento.</w:t>
+      </w:r>
+    </w:p>
+    <w:p>
+      <w:pPr>
+        <w:pStyle w:val="ListParagraph"/>
+        <w:suppressLineNumbers w:val="0"/>
+        <w:bidi w:val="0"/>
+        <w:spacing w:lineRule="auto" w:line="259" w:beforeAutospacing="0" w:before="0" w:afterAutospacing="0" w:after="240"/>
+        <w:ind w:hanging="227" w:start="227" w:end="0"/>
         <w:contextualSpacing/>
         <w:jc w:val="both"/>
         <w:rPr>
@@ -632,8 +1036,8 @@
         </w:numPr>
         <w:suppressLineNumbers w:val="0"/>
         <w:bidi w:val="0"/>
-        <w:spacing w:lineRule="auto" w:line="259" w:beforeAutospacing="0" w:before="0" w:afterAutospacing="0" w:after="240"/>
-        <w:ind w:hanging="227" w:left="227" w:right="0"/>
+        <w:spacing w:lineRule="auto" w:line="259" w:beforeAutospacing="0" w:before="0" w:afterAutospacing="0" w:after="0"/>
+        <w:ind w:hanging="227" w:start="227" w:end="0"/>
         <w:contextualSpacing/>
         <w:jc w:val="both"/>
         <w:rPr>
@@ -646,7 +1050,923 @@
           <w:b/>
           <w:bCs/>
         </w:rPr>
-        <w:t>IMPLEMENTACIÓN: FCFS, SJN P, SJN NP, RR, MFQ, ETC.</w:t>
+        <w:t xml:space="preserve">IMPLEMENTACIÓN: </w:t>
+      </w:r>
+      <w:r>
+        <w:rPr>
+          <w:rFonts w:ascii="arial" w:hAnsi="arial"/>
+          <w:b/>
+          <w:bCs/>
+        </w:rPr>
+        <w:t>*</w:t>
+      </w:r>
+      <w:r>
+        <w:rPr>
+          <w:rFonts w:ascii="arial" w:hAnsi="arial"/>
+          <w:b/>
+          <w:bCs/>
+        </w:rPr>
+        <w:t xml:space="preserve">FCFS, SJN </w:t>
+      </w:r>
+      <w:r>
+        <w:rPr>
+          <w:rFonts w:ascii="arial" w:hAnsi="arial"/>
+          <w:b/>
+          <w:bCs/>
+        </w:rPr>
+        <w:t>N</w:t>
+      </w:r>
+      <w:r>
+        <w:rPr>
+          <w:rFonts w:ascii="arial" w:hAnsi="arial"/>
+          <w:b/>
+          <w:bCs/>
+        </w:rPr>
+        <w:t xml:space="preserve">P </w:t>
+      </w:r>
+      <w:r>
+        <w:rPr>
+          <w:rFonts w:ascii="arial" w:hAnsi="arial"/>
+          <w:b/>
+          <w:bCs/>
+        </w:rPr>
+        <w:t>*</w:t>
+      </w:r>
+      <w:r>
+        <w:rPr>
+          <w:rFonts w:ascii="arial" w:hAnsi="arial"/>
+          <w:b/>
+          <w:bCs/>
+        </w:rPr>
+        <w:t>, SJN P, RR, MFQ, ETC.</w:t>
+      </w:r>
+    </w:p>
+    <w:p>
+      <w:pPr>
+        <w:pStyle w:val="ListParagraph"/>
+        <w:suppressLineNumbers w:val="0"/>
+        <w:bidi w:val="0"/>
+        <w:spacing w:lineRule="auto" w:line="259" w:beforeAutospacing="0" w:before="0" w:afterAutospacing="0" w:after="0"/>
+        <w:ind w:hanging="227" w:start="227" w:end="0"/>
+        <w:contextualSpacing/>
+        <w:jc w:val="both"/>
+        <w:rPr>
+          <w:b/>
+          <w:bCs/>
+        </w:rPr>
+      </w:pPr>
+      <w:r>
+        <w:rPr>
+          <w:rFonts w:ascii="arial" w:hAnsi="arial"/>
+        </w:rPr>
+      </w:r>
+    </w:p>
+    <w:p>
+      <w:pPr>
+        <w:pStyle w:val="ListParagraph"/>
+        <w:suppressLineNumbers w:val="0"/>
+        <w:bidi w:val="0"/>
+        <w:spacing w:lineRule="auto" w:line="259" w:beforeAutospacing="0" w:before="0" w:afterAutospacing="0" w:after="0"/>
+        <w:ind w:hanging="227" w:start="227" w:end="0"/>
+        <w:contextualSpacing/>
+        <w:jc w:val="both"/>
+        <w:rPr>
+          <w:b/>
+          <w:bCs/>
+        </w:rPr>
+      </w:pPr>
+      <w:r>
+        <w:rPr>
+          <w:rFonts w:ascii="arial" w:hAnsi="arial"/>
+        </w:rPr>
+      </w:r>
+    </w:p>
+    <w:p>
+      <w:pPr>
+        <w:pStyle w:val="ListParagraph"/>
+        <w:suppressLineNumbers w:val="0"/>
+        <w:bidi w:val="0"/>
+        <w:spacing w:lineRule="auto" w:line="259" w:beforeAutospacing="0" w:before="0" w:afterAutospacing="0" w:after="0"/>
+        <w:ind w:hanging="0" w:start="227" w:end="0"/>
+        <w:contextualSpacing/>
+        <w:jc w:val="both"/>
+        <w:rPr>
+          <w:rFonts w:ascii="arial" w:hAnsi="arial"/>
+        </w:rPr>
+      </w:pPr>
+      <w:r>
+        <w:rPr>
+          <w:rFonts w:ascii="arial" w:hAnsi="arial"/>
+          <w:b/>
+          <w:bCs/>
+        </w:rPr>
+        <w:t>A continuación se presenta la implementación en pseudo-codigo de los diferentes métodos de scheduling trabajados.</w:t>
+      </w:r>
+    </w:p>
+    <w:p>
+      <w:pPr>
+        <w:pStyle w:val="ListParagraph"/>
+        <w:suppressLineNumbers w:val="0"/>
+        <w:bidi w:val="0"/>
+        <w:spacing w:lineRule="auto" w:line="259" w:beforeAutospacing="0" w:before="0" w:afterAutospacing="0" w:after="0"/>
+        <w:ind w:hanging="0" w:start="227" w:end="0"/>
+        <w:contextualSpacing/>
+        <w:jc w:val="both"/>
+        <w:rPr>
+          <w:b/>
+          <w:bCs/>
+        </w:rPr>
+      </w:pPr>
+      <w:r>
+        <w:rPr>
+          <w:rFonts w:ascii="arial" w:hAnsi="arial"/>
+        </w:rPr>
+      </w:r>
+    </w:p>
+    <w:p>
+      <w:pPr>
+        <w:pStyle w:val="ListParagraph"/>
+        <w:suppressLineNumbers w:val="0"/>
+        <w:bidi w:val="0"/>
+        <w:spacing w:lineRule="auto" w:line="259" w:beforeAutospacing="0" w:before="0" w:afterAutospacing="0" w:after="0"/>
+        <w:ind w:hanging="0" w:start="227" w:end="0"/>
+        <w:contextualSpacing/>
+        <w:jc w:val="both"/>
+        <w:rPr>
+          <w:rFonts w:ascii="arial" w:hAnsi="arial"/>
+        </w:rPr>
+      </w:pPr>
+      <w:r>
+        <w:rPr>
+          <w:rFonts w:ascii="arial" w:hAnsi="arial"/>
+          <w:b/>
+          <w:bCs/>
+        </w:rPr>
+        <w:t>Casos Apropiativos:</w:t>
+      </w:r>
+    </w:p>
+    <w:p>
+      <w:pPr>
+        <w:pStyle w:val="ListParagraph"/>
+        <w:suppressLineNumbers w:val="0"/>
+        <w:bidi w:val="0"/>
+        <w:spacing w:lineRule="auto" w:line="259" w:beforeAutospacing="0" w:before="0" w:afterAutospacing="0" w:after="0"/>
+        <w:ind w:hanging="0" w:start="227" w:end="0"/>
+        <w:contextualSpacing/>
+        <w:jc w:val="both"/>
+        <w:rPr>
+          <w:b/>
+          <w:bCs/>
+        </w:rPr>
+      </w:pPr>
+      <w:r>
+        <w:rPr>
+          <w:rFonts w:ascii="arial" w:hAnsi="arial"/>
+        </w:rPr>
+      </w:r>
+    </w:p>
+    <w:p>
+      <w:pPr>
+        <w:pStyle w:val="ListParagraph"/>
+        <w:suppressLineNumbers w:val="0"/>
+        <w:bidi w:val="0"/>
+        <w:spacing w:lineRule="auto" w:line="259" w:beforeAutospacing="0" w:before="0" w:afterAutospacing="0" w:after="0"/>
+        <w:ind w:hanging="0" w:start="227" w:end="0"/>
+        <w:contextualSpacing/>
+        <w:jc w:val="both"/>
+        <w:rPr>
+          <w:rFonts w:ascii="arial" w:hAnsi="arial"/>
+        </w:rPr>
+      </w:pPr>
+      <w:r>
+        <w:rPr>
+          <w:rFonts w:ascii="arial" w:hAnsi="arial"/>
+          <w:b/>
+          <w:bCs/>
+        </w:rPr>
+        <w:t>FCFS:</w:t>
+      </w:r>
+    </w:p>
+    <w:p>
+      <w:pPr>
+        <w:pStyle w:val="ListParagraph"/>
+        <w:suppressLineNumbers w:val="0"/>
+        <w:bidi w:val="0"/>
+        <w:spacing w:lineRule="auto" w:line="259" w:beforeAutospacing="0" w:before="0" w:afterAutospacing="0" w:after="0"/>
+        <w:ind w:hanging="0" w:start="227" w:end="0"/>
+        <w:contextualSpacing/>
+        <w:jc w:val="both"/>
+        <w:rPr>
+          <w:b/>
+          <w:bCs/>
+        </w:rPr>
+      </w:pPr>
+      <w:r>
+        <w:rPr>
+          <w:rFonts w:ascii="arial" w:hAnsi="arial"/>
+        </w:rPr>
+      </w:r>
+    </w:p>
+    <w:p>
+      <w:pPr>
+        <w:pStyle w:val="ListParagraph"/>
+        <w:suppressLineNumbers w:val="0"/>
+        <w:bidi w:val="0"/>
+        <w:spacing w:lineRule="auto" w:line="259" w:beforeAutospacing="0" w:before="0" w:afterAutospacing="0" w:after="0"/>
+        <w:ind w:hanging="0" w:start="227" w:end="0"/>
+        <w:contextualSpacing/>
+        <w:jc w:val="both"/>
+        <w:rPr>
+          <w:b/>
+          <w:bCs/>
+        </w:rPr>
+      </w:pPr>
+      <w:r>
+        <w:rPr>
+          <w:rFonts w:ascii="arial" w:hAnsi="arial"/>
+        </w:rPr>
+      </w:r>
+    </w:p>
+    <w:p>
+      <w:pPr>
+        <w:pStyle w:val="ListParagraph"/>
+        <w:suppressLineNumbers w:val="0"/>
+        <w:bidi w:val="0"/>
+        <w:spacing w:lineRule="auto" w:line="259" w:beforeAutospacing="0" w:before="0" w:afterAutospacing="0" w:after="0"/>
+        <w:ind w:hanging="0" w:start="227" w:end="0"/>
+        <w:contextualSpacing/>
+        <w:jc w:val="both"/>
+        <w:rPr>
+          <w:b/>
+          <w:bCs/>
+        </w:rPr>
+      </w:pPr>
+      <w:r>
+        <w:rPr>
+          <w:rFonts w:ascii="arial" w:hAnsi="arial"/>
+        </w:rPr>
+      </w:r>
+    </w:p>
+    <w:p>
+      <w:pPr>
+        <w:pStyle w:val="ListParagraph"/>
+        <w:suppressLineNumbers w:val="0"/>
+        <w:bidi w:val="0"/>
+        <w:spacing w:lineRule="auto" w:line="259" w:beforeAutospacing="0" w:before="0" w:afterAutospacing="0" w:after="0"/>
+        <w:ind w:hanging="0" w:start="227" w:end="0"/>
+        <w:contextualSpacing/>
+        <w:jc w:val="both"/>
+        <w:rPr>
+          <w:b/>
+          <w:bCs/>
+        </w:rPr>
+      </w:pPr>
+      <w:r>
+        <w:rPr>
+          <w:rFonts w:ascii="arial" w:hAnsi="arial"/>
+        </w:rPr>
+      </w:r>
+    </w:p>
+    <w:p>
+      <w:pPr>
+        <w:pStyle w:val="ListParagraph"/>
+        <w:suppressLineNumbers w:val="0"/>
+        <w:bidi w:val="0"/>
+        <w:spacing w:lineRule="auto" w:line="259" w:beforeAutospacing="0" w:before="0" w:afterAutospacing="0" w:after="0"/>
+        <w:ind w:hanging="0" w:start="227" w:end="0"/>
+        <w:contextualSpacing/>
+        <w:jc w:val="both"/>
+        <w:rPr>
+          <w:b/>
+          <w:bCs/>
+        </w:rPr>
+      </w:pPr>
+      <w:r>
+        <w:rPr>
+          <w:rFonts w:ascii="arial" w:hAnsi="arial"/>
+        </w:rPr>
+      </w:r>
+    </w:p>
+    <w:p>
+      <w:pPr>
+        <w:pStyle w:val="ListParagraph"/>
+        <w:suppressLineNumbers w:val="0"/>
+        <w:bidi w:val="0"/>
+        <w:spacing w:lineRule="auto" w:line="259" w:beforeAutospacing="0" w:before="0" w:afterAutospacing="0" w:after="0"/>
+        <w:ind w:hanging="0" w:start="227" w:end="0"/>
+        <w:contextualSpacing/>
+        <w:jc w:val="both"/>
+        <w:rPr>
+          <w:rFonts w:ascii="arial" w:hAnsi="arial"/>
+        </w:rPr>
+      </w:pPr>
+      <w:r>
+        <w:rPr>
+          <w:rFonts w:ascii="arial" w:hAnsi="arial"/>
+          <w:b/>
+          <w:bCs/>
+        </w:rPr>
+        <w:t>SJN NP:</w:t>
+      </w:r>
+    </w:p>
+    <w:p>
+      <w:pPr>
+        <w:pStyle w:val="ListParagraph"/>
+        <w:suppressLineNumbers w:val="0"/>
+        <w:bidi w:val="0"/>
+        <w:spacing w:lineRule="auto" w:line="259" w:beforeAutospacing="0" w:before="0" w:afterAutospacing="0" w:after="0"/>
+        <w:ind w:hanging="0" w:start="227" w:end="0"/>
+        <w:contextualSpacing/>
+        <w:jc w:val="both"/>
+        <w:rPr>
+          <w:b/>
+          <w:bCs/>
+        </w:rPr>
+      </w:pPr>
+      <w:r>
+        <w:rPr>
+          <w:rFonts w:ascii="arial" w:hAnsi="arial"/>
+        </w:rPr>
+      </w:r>
+    </w:p>
+    <w:p>
+      <w:pPr>
+        <w:pStyle w:val="ListParagraph"/>
+        <w:suppressLineNumbers w:val="0"/>
+        <w:bidi w:val="0"/>
+        <w:spacing w:lineRule="auto" w:line="259" w:beforeAutospacing="0" w:before="0" w:afterAutospacing="0" w:after="0"/>
+        <w:ind w:hanging="0" w:start="227" w:end="0"/>
+        <w:contextualSpacing/>
+        <w:jc w:val="both"/>
+        <w:rPr>
+          <w:rFonts w:ascii="arial" w:hAnsi="arial"/>
+        </w:rPr>
+      </w:pPr>
+      <w:r>
+        <w:rPr>
+          <w:rFonts w:ascii="arial" w:hAnsi="arial"/>
+        </w:rPr>
+        <w:t>Definir min_BTR = Max_sim_cycles  // Valor máximo inicial para comparar</w:t>
+      </w:r>
+    </w:p>
+    <w:p>
+      <w:pPr>
+        <w:pStyle w:val="ListParagraph"/>
+        <w:suppressLineNumbers w:val="0"/>
+        <w:bidi w:val="0"/>
+        <w:spacing w:lineRule="auto" w:line="259" w:beforeAutospacing="0" w:before="0" w:afterAutospacing="0" w:after="0"/>
+        <w:ind w:hanging="0" w:start="227" w:end="0"/>
+        <w:contextualSpacing/>
+        <w:jc w:val="both"/>
+        <w:rPr>
+          <w:rFonts w:ascii="arial" w:hAnsi="arial"/>
+        </w:rPr>
+      </w:pPr>
+      <w:r>
+        <w:rPr>
+          <w:rFonts w:ascii="arial" w:hAnsi="arial"/>
+        </w:rPr>
+        <w:t>Definir min_BTR_process = NULL    // Variable para almacenar el proceso con menor Burst Time restante</w:t>
+      </w:r>
+    </w:p>
+    <w:p>
+      <w:pPr>
+        <w:pStyle w:val="ListParagraph"/>
+        <w:suppressLineNumbers w:val="0"/>
+        <w:bidi w:val="0"/>
+        <w:spacing w:lineRule="auto" w:line="259" w:beforeAutospacing="0" w:before="0" w:afterAutospacing="0" w:after="0"/>
+        <w:ind w:hanging="0" w:start="227" w:end="0"/>
+        <w:contextualSpacing/>
+        <w:jc w:val="both"/>
+        <w:rPr>
+          <w:rFonts w:ascii="arial" w:hAnsi="arial"/>
+        </w:rPr>
+      </w:pPr>
+      <w:r>
+        <w:rPr>
+          <w:rFonts w:ascii="arial" w:hAnsi="arial"/>
+        </w:rPr>
+      </w:r>
+    </w:p>
+    <w:p>
+      <w:pPr>
+        <w:pStyle w:val="ListParagraph"/>
+        <w:suppressLineNumbers w:val="0"/>
+        <w:bidi w:val="0"/>
+        <w:spacing w:lineRule="auto" w:line="259" w:beforeAutospacing="0" w:before="0" w:afterAutospacing="0" w:after="0"/>
+        <w:ind w:hanging="0" w:start="227" w:end="0"/>
+        <w:contextualSpacing/>
+        <w:jc w:val="both"/>
+        <w:rPr>
+          <w:rFonts w:ascii="arial" w:hAnsi="arial"/>
+        </w:rPr>
+      </w:pPr>
+      <w:r>
+        <w:rPr>
+          <w:rFonts w:ascii="arial" w:hAnsi="arial"/>
+        </w:rPr>
+        <w:t>Para cada proceso p en la lista de procesos:</w:t>
+      </w:r>
+    </w:p>
+    <w:p>
+      <w:pPr>
+        <w:pStyle w:val="ListParagraph"/>
+        <w:suppressLineNumbers w:val="0"/>
+        <w:bidi w:val="0"/>
+        <w:spacing w:lineRule="auto" w:line="259" w:beforeAutospacing="0" w:before="0" w:afterAutospacing="0" w:after="0"/>
+        <w:ind w:hanging="0" w:start="227" w:end="0"/>
+        <w:contextualSpacing/>
+        <w:jc w:val="both"/>
+        <w:rPr>
+          <w:rFonts w:ascii="arial" w:hAnsi="arial"/>
+        </w:rPr>
+      </w:pPr>
+      <w:r>
+        <w:rPr>
+          <w:rFonts w:ascii="arial" w:hAnsi="arial"/>
+        </w:rPr>
+        <w:t xml:space="preserve">    </w:t>
+      </w:r>
+      <w:r>
+        <w:rPr>
+          <w:rFonts w:ascii="arial" w:hAnsi="arial"/>
+        </w:rPr>
+        <w:t>temp ← BurstRemainingTime(p)  // Obtener tiempo de ráfaga restante del proceso</w:t>
+      </w:r>
+    </w:p>
+    <w:p>
+      <w:pPr>
+        <w:pStyle w:val="ListParagraph"/>
+        <w:suppressLineNumbers w:val="0"/>
+        <w:bidi w:val="0"/>
+        <w:spacing w:lineRule="auto" w:line="259" w:beforeAutospacing="0" w:before="0" w:afterAutospacing="0" w:after="0"/>
+        <w:ind w:hanging="0" w:start="227" w:end="0"/>
+        <w:contextualSpacing/>
+        <w:jc w:val="both"/>
+        <w:rPr>
+          <w:rFonts w:ascii="arial" w:hAnsi="arial"/>
+        </w:rPr>
+      </w:pPr>
+      <w:r>
+        <w:rPr>
+          <w:rFonts w:ascii="arial" w:hAnsi="arial"/>
+        </w:rPr>
+        <w:t xml:space="preserve">    </w:t>
+      </w:r>
+    </w:p>
+    <w:p>
+      <w:pPr>
+        <w:pStyle w:val="ListParagraph"/>
+        <w:suppressLineNumbers w:val="0"/>
+        <w:bidi w:val="0"/>
+        <w:spacing w:lineRule="auto" w:line="259" w:beforeAutospacing="0" w:before="0" w:afterAutospacing="0" w:after="0"/>
+        <w:ind w:hanging="0" w:start="227" w:end="0"/>
+        <w:contextualSpacing/>
+        <w:jc w:val="both"/>
+        <w:rPr>
+          <w:rFonts w:ascii="arial" w:hAnsi="arial"/>
+        </w:rPr>
+      </w:pPr>
+      <w:r>
+        <w:rPr>
+          <w:rFonts w:ascii="arial" w:hAnsi="arial"/>
+        </w:rPr>
+        <w:t xml:space="preserve">    </w:t>
+      </w:r>
+      <w:r>
+        <w:rPr>
+          <w:rFonts w:ascii="arial" w:hAnsi="arial"/>
+        </w:rPr>
+        <w:t>Si temp &lt; min_BTR Entonces</w:t>
+      </w:r>
+    </w:p>
+    <w:p>
+      <w:pPr>
+        <w:pStyle w:val="ListParagraph"/>
+        <w:suppressLineNumbers w:val="0"/>
+        <w:bidi w:val="0"/>
+        <w:spacing w:lineRule="auto" w:line="259" w:beforeAutospacing="0" w:before="0" w:afterAutospacing="0" w:after="0"/>
+        <w:ind w:hanging="0" w:start="227" w:end="0"/>
+        <w:contextualSpacing/>
+        <w:jc w:val="both"/>
+        <w:rPr>
+          <w:rFonts w:ascii="arial" w:hAnsi="arial"/>
+        </w:rPr>
+      </w:pPr>
+      <w:r>
+        <w:rPr>
+          <w:rFonts w:ascii="arial" w:hAnsi="arial"/>
+        </w:rPr>
+        <w:t xml:space="preserve">        </w:t>
+      </w:r>
+      <w:r>
+        <w:rPr>
+          <w:rFonts w:ascii="arial" w:hAnsi="arial"/>
+        </w:rPr>
+        <w:t>min_BTR ← temp</w:t>
+      </w:r>
+    </w:p>
+    <w:p>
+      <w:pPr>
+        <w:pStyle w:val="ListParagraph"/>
+        <w:suppressLineNumbers w:val="0"/>
+        <w:bidi w:val="0"/>
+        <w:spacing w:lineRule="auto" w:line="259" w:beforeAutospacing="0" w:before="0" w:afterAutospacing="0" w:after="0"/>
+        <w:ind w:hanging="0" w:start="227" w:end="0"/>
+        <w:contextualSpacing/>
+        <w:jc w:val="both"/>
+        <w:rPr>
+          <w:rFonts w:ascii="arial" w:hAnsi="arial"/>
+        </w:rPr>
+      </w:pPr>
+      <w:r>
+        <w:rPr>
+          <w:rFonts w:ascii="arial" w:hAnsi="arial"/>
+        </w:rPr>
+        <w:t xml:space="preserve">        </w:t>
+      </w:r>
+      <w:r>
+        <w:rPr>
+          <w:rFonts w:ascii="arial" w:hAnsi="arial"/>
+        </w:rPr>
+        <w:t>min_BTR_process ← p</w:t>
+      </w:r>
+    </w:p>
+    <w:p>
+      <w:pPr>
+        <w:pStyle w:val="ListParagraph"/>
+        <w:suppressLineNumbers w:val="0"/>
+        <w:bidi w:val="0"/>
+        <w:spacing w:lineRule="auto" w:line="259" w:beforeAutospacing="0" w:before="0" w:afterAutospacing="0" w:after="0"/>
+        <w:ind w:hanging="0" w:start="227" w:end="0"/>
+        <w:contextualSpacing/>
+        <w:jc w:val="both"/>
+        <w:rPr>
+          <w:rFonts w:ascii="arial" w:hAnsi="arial"/>
+        </w:rPr>
+      </w:pPr>
+      <w:r>
+        <w:rPr>
+          <w:rFonts w:ascii="arial" w:hAnsi="arial"/>
+        </w:rPr>
+        <w:t xml:space="preserve">    </w:t>
+      </w:r>
+      <w:r>
+        <w:rPr>
+          <w:rFonts w:ascii="arial" w:hAnsi="arial"/>
+        </w:rPr>
+        <w:t>Sino Si temp = min_BTR Entonces</w:t>
+      </w:r>
+    </w:p>
+    <w:p>
+      <w:pPr>
+        <w:pStyle w:val="ListParagraph"/>
+        <w:suppressLineNumbers w:val="0"/>
+        <w:bidi w:val="0"/>
+        <w:spacing w:lineRule="auto" w:line="259" w:beforeAutospacing="0" w:before="0" w:afterAutospacing="0" w:after="0"/>
+        <w:ind w:hanging="0" w:start="227" w:end="0"/>
+        <w:contextualSpacing/>
+        <w:jc w:val="both"/>
+        <w:rPr>
+          <w:rFonts w:ascii="arial" w:hAnsi="arial"/>
+        </w:rPr>
+      </w:pPr>
+      <w:r>
+        <w:rPr>
+          <w:rFonts w:ascii="arial" w:hAnsi="arial"/>
+        </w:rPr>
+        <w:t xml:space="preserve">        </w:t>
+      </w:r>
+      <w:r>
+        <w:rPr>
+          <w:rFonts w:ascii="arial" w:hAnsi="arial"/>
+        </w:rPr>
+        <w:t>Aplicar criterio de desempate (Tie-Breaker)</w:t>
+      </w:r>
+    </w:p>
+    <w:p>
+      <w:pPr>
+        <w:pStyle w:val="ListParagraph"/>
+        <w:suppressLineNumbers w:val="0"/>
+        <w:bidi w:val="0"/>
+        <w:spacing w:lineRule="auto" w:line="259" w:beforeAutospacing="0" w:before="0" w:afterAutospacing="0" w:after="0"/>
+        <w:ind w:hanging="0" w:start="227" w:end="0"/>
+        <w:contextualSpacing/>
+        <w:jc w:val="both"/>
+        <w:rPr>
+          <w:rFonts w:ascii="arial" w:hAnsi="arial"/>
+        </w:rPr>
+      </w:pPr>
+      <w:r>
+        <w:rPr>
+          <w:rFonts w:ascii="arial" w:hAnsi="arial"/>
+        </w:rPr>
+      </w:r>
+    </w:p>
+    <w:p>
+      <w:pPr>
+        <w:pStyle w:val="ListParagraph"/>
+        <w:suppressLineNumbers w:val="0"/>
+        <w:bidi w:val="0"/>
+        <w:spacing w:lineRule="auto" w:line="259" w:beforeAutospacing="0" w:before="0" w:afterAutospacing="0" w:after="0"/>
+        <w:ind w:hanging="0" w:start="227" w:end="0"/>
+        <w:contextualSpacing/>
+        <w:jc w:val="both"/>
+        <w:rPr>
+          <w:rFonts w:ascii="arial" w:hAnsi="arial"/>
+        </w:rPr>
+      </w:pPr>
+      <w:r>
+        <w:rPr>
+          <w:rFonts w:ascii="arial" w:hAnsi="arial"/>
+        </w:rPr>
+        <w:t>Si min_BTR_process ≠ NULL Entonces</w:t>
+      </w:r>
+    </w:p>
+    <w:p>
+      <w:pPr>
+        <w:pStyle w:val="ListParagraph"/>
+        <w:suppressLineNumbers w:val="0"/>
+        <w:bidi w:val="0"/>
+        <w:spacing w:lineRule="auto" w:line="259" w:beforeAutospacing="0" w:before="0" w:afterAutospacing="0" w:after="0"/>
+        <w:ind w:hanging="0" w:start="227" w:end="0"/>
+        <w:contextualSpacing/>
+        <w:jc w:val="both"/>
+        <w:rPr>
+          <w:rFonts w:ascii="arial" w:hAnsi="arial"/>
+        </w:rPr>
+      </w:pPr>
+      <w:r>
+        <w:rPr>
+          <w:rFonts w:ascii="arial" w:hAnsi="arial"/>
+        </w:rPr>
+        <w:t xml:space="preserve">    </w:t>
+      </w:r>
+      <w:r>
+        <w:rPr>
+          <w:rFonts w:ascii="arial" w:hAnsi="arial"/>
+        </w:rPr>
+        <w:t>Eliminar min_BTR_process de la lista de procesos</w:t>
+      </w:r>
+    </w:p>
+    <w:p>
+      <w:pPr>
+        <w:pStyle w:val="ListParagraph"/>
+        <w:suppressLineNumbers w:val="0"/>
+        <w:bidi w:val="0"/>
+        <w:spacing w:lineRule="auto" w:line="259" w:beforeAutospacing="0" w:before="0" w:afterAutospacing="0" w:after="0"/>
+        <w:ind w:hanging="0" w:start="227" w:end="0"/>
+        <w:contextualSpacing/>
+        <w:jc w:val="both"/>
+        <w:rPr>
+          <w:rFonts w:ascii="arial" w:hAnsi="arial"/>
+        </w:rPr>
+      </w:pPr>
+      <w:r>
+        <w:rPr>
+          <w:rFonts w:ascii="arial" w:hAnsi="arial"/>
+        </w:rPr>
+        <w:t xml:space="preserve">    </w:t>
+      </w:r>
+      <w:r>
+        <w:rPr>
+          <w:rFonts w:ascii="arial" w:hAnsi="arial"/>
+        </w:rPr>
+        <w:t>Llamar a InterruptHandler(RQ_TO_CPU, min_BTR_process)  // Asignar proceso a la CPU</w:t>
+      </w:r>
+    </w:p>
+    <w:p>
+      <w:pPr>
+        <w:pStyle w:val="ListParagraph"/>
+        <w:suppressLineNumbers w:val="0"/>
+        <w:bidi w:val="0"/>
+        <w:spacing w:lineRule="auto" w:line="259" w:beforeAutospacing="0" w:before="0" w:afterAutospacing="0" w:after="0"/>
+        <w:ind w:hanging="0" w:start="227" w:end="0"/>
+        <w:contextualSpacing/>
+        <w:jc w:val="both"/>
+        <w:rPr>
+          <w:rFonts w:ascii="arial" w:hAnsi="arial"/>
+        </w:rPr>
+      </w:pPr>
+      <w:r>
+        <w:rPr>
+          <w:rFonts w:ascii="arial" w:hAnsi="arial"/>
+        </w:rPr>
+      </w:r>
+    </w:p>
+    <w:p>
+      <w:pPr>
+        <w:pStyle w:val="ListParagraph"/>
+        <w:suppressLineNumbers w:val="0"/>
+        <w:bidi w:val="0"/>
+        <w:spacing w:lineRule="auto" w:line="259" w:beforeAutospacing="0" w:before="0" w:afterAutospacing="0" w:after="0"/>
+        <w:ind w:hanging="0" w:start="227" w:end="0"/>
+        <w:contextualSpacing/>
+        <w:jc w:val="both"/>
+        <w:rPr>
+          <w:rFonts w:ascii="arial" w:hAnsi="arial"/>
+        </w:rPr>
+      </w:pPr>
+      <w:r>
+        <w:rPr>
+          <w:rFonts w:ascii="arial" w:hAnsi="arial"/>
+        </w:rPr>
+      </w:r>
+    </w:p>
+    <w:p>
+      <w:pPr>
+        <w:pStyle w:val="ListParagraph"/>
+        <w:suppressLineNumbers w:val="0"/>
+        <w:bidi w:val="0"/>
+        <w:spacing w:lineRule="auto" w:line="259" w:beforeAutospacing="0" w:before="0" w:afterAutospacing="0" w:after="0"/>
+        <w:ind w:hanging="0" w:start="227" w:end="0"/>
+        <w:contextualSpacing/>
+        <w:jc w:val="both"/>
+        <w:rPr>
+          <w:rFonts w:ascii="arial" w:hAnsi="arial"/>
+        </w:rPr>
+      </w:pPr>
+      <w:r>
+        <w:rPr>
+          <w:rFonts w:ascii="arial" w:hAnsi="arial"/>
+        </w:rPr>
+        <w:t>Round Robin:</w:t>
+      </w:r>
+    </w:p>
+    <w:p>
+      <w:pPr>
+        <w:pStyle w:val="ListParagraph"/>
+        <w:suppressLineNumbers w:val="0"/>
+        <w:bidi w:val="0"/>
+        <w:spacing w:lineRule="auto" w:line="259" w:beforeAutospacing="0" w:before="0" w:afterAutospacing="0" w:after="0"/>
+        <w:ind w:hanging="0" w:start="227" w:end="0"/>
+        <w:contextualSpacing/>
+        <w:jc w:val="both"/>
+        <w:rPr>
+          <w:rFonts w:ascii="arial" w:hAnsi="arial"/>
+        </w:rPr>
+      </w:pPr>
+      <w:r>
+        <w:rPr>
+          <w:rFonts w:ascii="arial" w:hAnsi="arial"/>
+        </w:rPr>
+      </w:r>
+    </w:p>
+    <w:p>
+      <w:pPr>
+        <w:pStyle w:val="ListParagraph"/>
+        <w:suppressLineNumbers w:val="0"/>
+        <w:bidi w:val="0"/>
+        <w:spacing w:lineRule="auto" w:line="259" w:beforeAutospacing="0" w:before="0" w:afterAutospacing="0" w:after="0"/>
+        <w:ind w:hanging="0" w:start="227" w:end="0"/>
+        <w:contextualSpacing/>
+        <w:jc w:val="both"/>
+        <w:rPr>
+          <w:rFonts w:ascii="arial" w:hAnsi="arial"/>
+        </w:rPr>
+      </w:pPr>
+      <w:r>
+        <w:rPr>
+          <w:rFonts w:ascii="arial" w:hAnsi="arial"/>
+        </w:rPr>
+        <w:t>No Apropiativos:</w:t>
+      </w:r>
+    </w:p>
+    <w:p>
+      <w:pPr>
+        <w:pStyle w:val="ListParagraph"/>
+        <w:suppressLineNumbers w:val="0"/>
+        <w:bidi w:val="0"/>
+        <w:spacing w:lineRule="auto" w:line="259" w:beforeAutospacing="0" w:before="0" w:afterAutospacing="0" w:after="0"/>
+        <w:ind w:hanging="0" w:start="227" w:end="0"/>
+        <w:contextualSpacing/>
+        <w:jc w:val="both"/>
+        <w:rPr>
+          <w:rFonts w:ascii="arial" w:hAnsi="arial"/>
+        </w:rPr>
+      </w:pPr>
+      <w:r>
+        <w:rPr>
+          <w:rFonts w:ascii="arial" w:hAnsi="arial"/>
+        </w:rPr>
+      </w:r>
+    </w:p>
+    <w:p>
+      <w:pPr>
+        <w:pStyle w:val="ListParagraph"/>
+        <w:suppressLineNumbers w:val="0"/>
+        <w:bidi w:val="0"/>
+        <w:spacing w:lineRule="auto" w:line="259" w:beforeAutospacing="0" w:before="0" w:afterAutospacing="0" w:after="0"/>
+        <w:ind w:hanging="0" w:start="227" w:end="0"/>
+        <w:contextualSpacing/>
+        <w:jc w:val="both"/>
+        <w:rPr>
+          <w:rFonts w:ascii="arial" w:hAnsi="arial"/>
+        </w:rPr>
+      </w:pPr>
+      <w:r>
+        <w:rPr>
+          <w:rFonts w:ascii="arial" w:hAnsi="arial"/>
+        </w:rPr>
+        <w:t>SJF P:</w:t>
+      </w:r>
+    </w:p>
+    <w:p>
+      <w:pPr>
+        <w:pStyle w:val="ListParagraph"/>
+        <w:suppressLineNumbers w:val="0"/>
+        <w:bidi w:val="0"/>
+        <w:spacing w:lineRule="auto" w:line="259" w:beforeAutospacing="0" w:before="0" w:afterAutospacing="0" w:after="0"/>
+        <w:ind w:hanging="0" w:start="227" w:end="0"/>
+        <w:contextualSpacing/>
+        <w:jc w:val="both"/>
+        <w:rPr>
+          <w:rFonts w:ascii="arial" w:hAnsi="arial"/>
+        </w:rPr>
+      </w:pPr>
+      <w:r>
+        <w:rPr>
+          <w:rFonts w:ascii="arial" w:hAnsi="arial"/>
+        </w:rPr>
+      </w:r>
+    </w:p>
+    <w:p>
+      <w:pPr>
+        <w:pStyle w:val="ListParagraph"/>
+        <w:suppressLineNumbers w:val="0"/>
+        <w:bidi w:val="0"/>
+        <w:spacing w:lineRule="auto" w:line="259" w:beforeAutospacing="0" w:before="0" w:afterAutospacing="0" w:after="0"/>
+        <w:ind w:hanging="0" w:start="227" w:end="0"/>
+        <w:contextualSpacing/>
+        <w:jc w:val="both"/>
+        <w:rPr>
+          <w:rFonts w:ascii="arial" w:hAnsi="arial"/>
+        </w:rPr>
+      </w:pPr>
+      <w:r>
+        <w:rPr>
+          <w:rFonts w:ascii="arial" w:hAnsi="arial"/>
+        </w:rPr>
+        <w:t>MFQ:</w:t>
+      </w:r>
+    </w:p>
+    <w:p>
+      <w:pPr>
+        <w:pStyle w:val="ListParagraph"/>
+        <w:suppressLineNumbers w:val="0"/>
+        <w:bidi w:val="0"/>
+        <w:spacing w:lineRule="auto" w:line="259" w:beforeAutospacing="0" w:before="0" w:afterAutospacing="0" w:after="0"/>
+        <w:ind w:hanging="227" w:start="227" w:end="0"/>
+        <w:contextualSpacing/>
+        <w:jc w:val="both"/>
+        <w:rPr>
+          <w:rFonts w:ascii="arial" w:hAnsi="arial"/>
+        </w:rPr>
+      </w:pPr>
+      <w:r>
+        <w:rPr>
+          <w:rFonts w:ascii="arial" w:hAnsi="arial"/>
+        </w:rPr>
+      </w:r>
+    </w:p>
+    <w:p>
+      <w:pPr>
+        <w:pStyle w:val="ListParagraph"/>
+        <w:suppressLineNumbers w:val="0"/>
+        <w:bidi w:val="0"/>
+        <w:spacing w:lineRule="auto" w:line="259" w:beforeAutospacing="0" w:before="0" w:afterAutospacing="0" w:after="0"/>
+        <w:ind w:hanging="0" w:start="0" w:end="0"/>
+        <w:contextualSpacing/>
+        <w:jc w:val="both"/>
+        <w:rPr>
+          <w:rFonts w:ascii="arial" w:hAnsi="arial"/>
+        </w:rPr>
+      </w:pPr>
+      <w:r>
+        <w:rPr>
+          <w:rFonts w:ascii="arial" w:hAnsi="arial"/>
+        </w:rPr>
+        <w:t xml:space="preserve"> </w:t>
+      </w:r>
+    </w:p>
+    <w:p>
+      <w:pPr>
+        <w:pStyle w:val="ListParagraph"/>
+        <w:suppressLineNumbers w:val="0"/>
+        <w:bidi w:val="0"/>
+        <w:spacing w:lineRule="auto" w:line="259" w:beforeAutospacing="0" w:before="0" w:afterAutospacing="0" w:after="0"/>
+        <w:ind w:hanging="227" w:start="227" w:end="0"/>
+        <w:contextualSpacing/>
+        <w:jc w:val="both"/>
+        <w:rPr>
+          <w:b/>
+          <w:bCs/>
+        </w:rPr>
+      </w:pPr>
+      <w:r>
+        <w:rPr>
+          <w:rFonts w:ascii="arial" w:hAnsi="arial"/>
+        </w:rPr>
       </w:r>
     </w:p>
     <w:p>
@@ -658,8 +1978,8 @@
         </w:numPr>
         <w:suppressLineNumbers w:val="0"/>
         <w:bidi w:val="0"/>
-        <w:spacing w:lineRule="auto" w:line="259" w:beforeAutospacing="0" w:before="0" w:afterAutospacing="0" w:after="240"/>
-        <w:ind w:hanging="227" w:left="227" w:right="0"/>
+        <w:spacing w:lineRule="auto" w:line="259" w:beforeAutospacing="0" w:before="0" w:afterAutospacing="0" w:after="0"/>
+        <w:ind w:hanging="227" w:start="227" w:end="0"/>
         <w:contextualSpacing/>
         <w:jc w:val="both"/>
         <w:rPr>
@@ -684,8 +2004,8 @@
         </w:numPr>
         <w:suppressLineNumbers w:val="0"/>
         <w:bidi w:val="0"/>
-        <w:spacing w:lineRule="auto" w:line="259" w:beforeAutospacing="0" w:before="0" w:afterAutospacing="0" w:after="240"/>
-        <w:ind w:hanging="227" w:left="227" w:right="0"/>
+        <w:spacing w:lineRule="auto" w:line="259" w:beforeAutospacing="0" w:before="0" w:afterAutospacing="0" w:after="0"/>
+        <w:ind w:hanging="227" w:start="227" w:end="0"/>
         <w:contextualSpacing/>
         <w:jc w:val="both"/>
         <w:rPr>
@@ -710,8 +2030,8 @@
         </w:numPr>
         <w:suppressLineNumbers w:val="0"/>
         <w:bidi w:val="0"/>
-        <w:spacing w:lineRule="auto" w:line="259" w:beforeAutospacing="0" w:before="0" w:afterAutospacing="0" w:after="240"/>
-        <w:ind w:hanging="227" w:left="227" w:right="0"/>
+        <w:spacing w:lineRule="auto" w:line="259" w:beforeAutospacing="0" w:before="0" w:afterAutospacing="0" w:after="0"/>
+        <w:ind w:hanging="227" w:start="227" w:end="0"/>
         <w:contextualSpacing/>
         <w:jc w:val="both"/>
         <w:rPr>
@@ -737,7 +2057,7 @@
         <w:suppressLineNumbers w:val="0"/>
         <w:bidi w:val="0"/>
         <w:spacing w:lineRule="auto" w:line="259" w:beforeAutospacing="0" w:before="0" w:afterAutospacing="0" w:after="240"/>
-        <w:ind w:hanging="227" w:left="227" w:right="0"/>
+        <w:ind w:hanging="227" w:start="227" w:end="0"/>
         <w:contextualSpacing/>
         <w:jc w:val="both"/>
         <w:rPr>
@@ -885,12 +2205,12 @@
       <w:numFmt w:val="decimal"/>
       <w:suff w:val="space"/>
       <w:lvlText w:val="%1"/>
-      <w:lvlJc w:val="left"/>
+      <w:lvlJc w:val="start"/>
       <w:pPr>
         <w:tabs>
           <w:tab w:val="num" w:pos="0"/>
         </w:tabs>
-        <w:ind w:left="227" w:hanging="227"/>
+        <w:ind w:start="227" w:hanging="227"/>
       </w:pPr>
       <w:rPr>
         <w:sz w:val="24"/>
@@ -905,12 +2225,12 @@
       <w:numFmt w:val="decimal"/>
       <w:suff w:val="space"/>
       <w:lvlText w:val="%1.%2"/>
-      <w:lvlJc w:val="left"/>
+      <w:lvlJc w:val="start"/>
       <w:pPr>
         <w:tabs>
           <w:tab w:val="num" w:pos="0"/>
         </w:tabs>
-        <w:ind w:left="227" w:hanging="227"/>
+        <w:ind w:start="227" w:hanging="227"/>
       </w:pPr>
       <w:rPr>
         <w:sz w:val="22"/>
@@ -925,12 +2245,12 @@
       <w:numFmt w:val="decimal"/>
       <w:suff w:val="space"/>
       <w:lvlText w:val="%1.%2.%3"/>
-      <w:lvlJc w:val="left"/>
+      <w:lvlJc w:val="start"/>
       <w:pPr>
         <w:tabs>
           <w:tab w:val="num" w:pos="0"/>
         </w:tabs>
-        <w:ind w:left="227" w:hanging="227"/>
+        <w:ind w:start="227" w:hanging="227"/>
       </w:pPr>
       <w:rPr>
         <w:sz w:val="20"/>
@@ -944,12 +2264,12 @@
       <w:pStyle w:val="Heading4"/>
       <w:numFmt w:val="decimal"/>
       <w:lvlText w:val="%1.%2.%3.%4"/>
-      <w:lvlJc w:val="left"/>
+      <w:lvlJc w:val="start"/>
       <w:pPr>
         <w:tabs>
           <w:tab w:val="num" w:pos="864"/>
         </w:tabs>
-        <w:ind w:left="864" w:hanging="864"/>
+        <w:ind w:start="864" w:hanging="864"/>
       </w:pPr>
       <w:rPr/>
     </w:lvl>
@@ -958,12 +2278,12 @@
       <w:pStyle w:val="Heading5"/>
       <w:numFmt w:val="decimal"/>
       <w:lvlText w:val="%1.%2.%3.%4.%5"/>
-      <w:lvlJc w:val="left"/>
+      <w:lvlJc w:val="start"/>
       <w:pPr>
         <w:tabs>
           <w:tab w:val="num" w:pos="1008"/>
         </w:tabs>
-        <w:ind w:left="1008" w:hanging="1008"/>
+        <w:ind w:start="1008" w:hanging="1008"/>
       </w:pPr>
       <w:rPr/>
     </w:lvl>
@@ -972,12 +2292,12 @@
       <w:pStyle w:val="Heading6"/>
       <w:numFmt w:val="decimal"/>
       <w:lvlText w:val="%1.%2.%3.%4.%5.%6"/>
-      <w:lvlJc w:val="left"/>
+      <w:lvlJc w:val="start"/>
       <w:pPr>
         <w:tabs>
           <w:tab w:val="num" w:pos="1152"/>
         </w:tabs>
-        <w:ind w:left="1152" w:hanging="1152"/>
+        <w:ind w:start="1152" w:hanging="1152"/>
       </w:pPr>
       <w:rPr/>
     </w:lvl>
@@ -986,12 +2306,12 @@
       <w:pStyle w:val="Heading7"/>
       <w:numFmt w:val="decimal"/>
       <w:lvlText w:val="%1.%2.%3.%4.%5.%6.%7"/>
-      <w:lvlJc w:val="left"/>
+      <w:lvlJc w:val="start"/>
       <w:pPr>
         <w:tabs>
           <w:tab w:val="num" w:pos="1296"/>
         </w:tabs>
-        <w:ind w:left="1296" w:hanging="1296"/>
+        <w:ind w:start="1296" w:hanging="1296"/>
       </w:pPr>
       <w:rPr/>
     </w:lvl>
@@ -1000,12 +2320,12 @@
       <w:pStyle w:val="Heading8"/>
       <w:numFmt w:val="decimal"/>
       <w:lvlText w:val="%1.%2.%3.%4.%5.%6.%7.%8"/>
-      <w:lvlJc w:val="left"/>
+      <w:lvlJc w:val="start"/>
       <w:pPr>
         <w:tabs>
           <w:tab w:val="num" w:pos="1440"/>
         </w:tabs>
-        <w:ind w:left="1440" w:hanging="1440"/>
+        <w:ind w:start="1440" w:hanging="1440"/>
       </w:pPr>
       <w:rPr/>
     </w:lvl>
@@ -1014,12 +2334,12 @@
       <w:pStyle w:val="Heading9"/>
       <w:numFmt w:val="decimal"/>
       <w:lvlText w:val="%1.%2.%3.%4.%5.%6.%7.%8.%9"/>
-      <w:lvlJc w:val="left"/>
+      <w:lvlJc w:val="start"/>
       <w:pPr>
         <w:tabs>
           <w:tab w:val="num" w:pos="1584"/>
         </w:tabs>
-        <w:ind w:left="1584" w:hanging="1584"/>
+        <w:ind w:start="1584" w:hanging="1584"/>
       </w:pPr>
       <w:rPr/>
     </w:lvl>
@@ -1029,12 +2349,12 @@
       <w:start w:val="1"/>
       <w:numFmt w:val="decimal"/>
       <w:lvlText w:val="%1"/>
-      <w:lvlJc w:val="left"/>
+      <w:lvlJc w:val="start"/>
       <w:pPr>
         <w:tabs>
           <w:tab w:val="num" w:pos="0"/>
         </w:tabs>
-        <w:ind w:left="227" w:hanging="227"/>
+        <w:ind w:start="227" w:hanging="227"/>
       </w:pPr>
       <w:rPr>
         <w:b/>
@@ -1046,12 +2366,12 @@
       <w:start w:val="1"/>
       <w:numFmt w:val="lowerLetter"/>
       <w:lvlText w:val="%2."/>
-      <w:lvlJc w:val="left"/>
+      <w:lvlJc w:val="start"/>
       <w:pPr>
         <w:tabs>
           <w:tab w:val="num" w:pos="0"/>
         </w:tabs>
-        <w:ind w:left="1440" w:hanging="360"/>
+        <w:ind w:start="1440" w:hanging="360"/>
       </w:pPr>
       <w:rPr/>
     </w:lvl>
@@ -1059,12 +2379,12 @@
       <w:start w:val="1"/>
       <w:numFmt w:val="lowerRoman"/>
       <w:lvlText w:val="%3."/>
-      <w:lvlJc w:val="right"/>
+      <w:lvlJc w:val="end"/>
       <w:pPr>
         <w:tabs>
           <w:tab w:val="num" w:pos="0"/>
         </w:tabs>
-        <w:ind w:left="2160" w:hanging="180"/>
+        <w:ind w:start="2160" w:hanging="180"/>
       </w:pPr>
       <w:rPr/>
     </w:lvl>
@@ -1072,12 +2392,12 @@
       <w:start w:val="1"/>
       <w:numFmt w:val="decimal"/>
       <w:lvlText w:val="%4."/>
-      <w:lvlJc w:val="left"/>
+      <w:lvlJc w:val="start"/>
       <w:pPr>
         <w:tabs>
           <w:tab w:val="num" w:pos="0"/>
         </w:tabs>
-        <w:ind w:left="2880" w:hanging="360"/>
+        <w:ind w:start="2880" w:hanging="360"/>
       </w:pPr>
       <w:rPr/>
     </w:lvl>
@@ -1085,12 +2405,12 @@
       <w:start w:val="1"/>
       <w:numFmt w:val="lowerLetter"/>
       <w:lvlText w:val="%5."/>
-      <w:lvlJc w:val="left"/>
+      <w:lvlJc w:val="start"/>
       <w:pPr>
         <w:tabs>
           <w:tab w:val="num" w:pos="0"/>
         </w:tabs>
-        <w:ind w:left="3600" w:hanging="360"/>
+        <w:ind w:start="3600" w:hanging="360"/>
       </w:pPr>
       <w:rPr/>
     </w:lvl>
@@ -1098,12 +2418,12 @@
       <w:start w:val="1"/>
       <w:numFmt w:val="lowerRoman"/>
       <w:lvlText w:val="%6."/>
-      <w:lvlJc w:val="right"/>
+      <w:lvlJc w:val="end"/>
       <w:pPr>
         <w:tabs>
           <w:tab w:val="num" w:pos="0"/>
         </w:tabs>
-        <w:ind w:left="4320" w:hanging="180"/>
+        <w:ind w:start="4320" w:hanging="180"/>
       </w:pPr>
       <w:rPr/>
     </w:lvl>
@@ -1111,12 +2431,12 @@
       <w:start w:val="1"/>
       <w:numFmt w:val="decimal"/>
       <w:lvlText w:val="%7."/>
-      <w:lvlJc w:val="left"/>
+      <w:lvlJc w:val="start"/>
       <w:pPr>
         <w:tabs>
           <w:tab w:val="num" w:pos="0"/>
         </w:tabs>
-        <w:ind w:left="5040" w:hanging="360"/>
+        <w:ind w:start="5040" w:hanging="360"/>
       </w:pPr>
       <w:rPr/>
     </w:lvl>
@@ -1124,12 +2444,12 @@
       <w:start w:val="1"/>
       <w:numFmt w:val="lowerLetter"/>
       <w:lvlText w:val="%8."/>
-      <w:lvlJc w:val="left"/>
+      <w:lvlJc w:val="start"/>
       <w:pPr>
         <w:tabs>
           <w:tab w:val="num" w:pos="0"/>
         </w:tabs>
-        <w:ind w:left="5760" w:hanging="360"/>
+        <w:ind w:start="5760" w:hanging="360"/>
       </w:pPr>
       <w:rPr/>
     </w:lvl>
@@ -1137,12 +2457,12 @@
       <w:start w:val="1"/>
       <w:numFmt w:val="lowerRoman"/>
       <w:lvlText w:val="%9."/>
-      <w:lvlJc w:val="right"/>
+      <w:lvlJc w:val="end"/>
       <w:pPr>
         <w:tabs>
           <w:tab w:val="num" w:pos="0"/>
         </w:tabs>
-        <w:ind w:left="6480" w:hanging="180"/>
+        <w:ind w:start="6480" w:hanging="180"/>
       </w:pPr>
       <w:rPr/>
     </w:lvl>
@@ -1152,12 +2472,12 @@
       <w:start w:val="1"/>
       <w:numFmt w:val="decimal"/>
       <w:lvlText w:val="[%1]"/>
-      <w:lvlJc w:val="left"/>
+      <w:lvlJc w:val="start"/>
       <w:pPr>
         <w:tabs>
           <w:tab w:val="num" w:pos="360"/>
         </w:tabs>
-        <w:ind w:left="360" w:hanging="360"/>
+        <w:ind w:start="360" w:hanging="360"/>
       </w:pPr>
       <w:rPr/>
     </w:lvl>
@@ -1165,97 +2485,242 @@
       <w:start w:val="1"/>
       <w:numFmt w:val="decimal"/>
       <w:lvlText w:val="%2."/>
-      <w:lvlJc w:val="left"/>
+      <w:lvlJc w:val="start"/>
       <w:pPr>
         <w:tabs>
           <w:tab w:val="num" w:pos="1080"/>
         </w:tabs>
-        <w:ind w:left="1080" w:hanging="360"/>
-      </w:pPr>
+        <w:ind w:start="1080" w:hanging="360"/>
+      </w:pPr>
+      <w:rPr/>
     </w:lvl>
     <w:lvl w:ilvl="2">
       <w:start w:val="1"/>
       <w:numFmt w:val="decimal"/>
       <w:lvlText w:val="%3."/>
-      <w:lvlJc w:val="left"/>
+      <w:lvlJc w:val="start"/>
       <w:pPr>
         <w:tabs>
           <w:tab w:val="num" w:pos="1440"/>
         </w:tabs>
-        <w:ind w:left="1440" w:hanging="360"/>
-      </w:pPr>
+        <w:ind w:start="1440" w:hanging="360"/>
+      </w:pPr>
+      <w:rPr/>
     </w:lvl>
     <w:lvl w:ilvl="3">
       <w:start w:val="1"/>
       <w:numFmt w:val="decimal"/>
       <w:lvlText w:val="%4."/>
-      <w:lvlJc w:val="left"/>
+      <w:lvlJc w:val="start"/>
       <w:pPr>
         <w:tabs>
           <w:tab w:val="num" w:pos="1800"/>
         </w:tabs>
-        <w:ind w:left="1800" w:hanging="360"/>
-      </w:pPr>
+        <w:ind w:start="1800" w:hanging="360"/>
+      </w:pPr>
+      <w:rPr/>
     </w:lvl>
     <w:lvl w:ilvl="4">
       <w:start w:val="1"/>
       <w:numFmt w:val="decimal"/>
       <w:lvlText w:val="%5."/>
-      <w:lvlJc w:val="left"/>
+      <w:lvlJc w:val="start"/>
       <w:pPr>
         <w:tabs>
           <w:tab w:val="num" w:pos="2160"/>
         </w:tabs>
-        <w:ind w:left="2160" w:hanging="360"/>
-      </w:pPr>
+        <w:ind w:start="2160" w:hanging="360"/>
+      </w:pPr>
+      <w:rPr/>
     </w:lvl>
     <w:lvl w:ilvl="5">
       <w:start w:val="1"/>
       <w:numFmt w:val="decimal"/>
       <w:lvlText w:val="%6."/>
-      <w:lvlJc w:val="left"/>
+      <w:lvlJc w:val="start"/>
       <w:pPr>
         <w:tabs>
           <w:tab w:val="num" w:pos="2520"/>
         </w:tabs>
-        <w:ind w:left="2520" w:hanging="360"/>
-      </w:pPr>
+        <w:ind w:start="2520" w:hanging="360"/>
+      </w:pPr>
+      <w:rPr/>
     </w:lvl>
     <w:lvl w:ilvl="6">
       <w:start w:val="1"/>
       <w:numFmt w:val="decimal"/>
       <w:lvlText w:val="%7."/>
-      <w:lvlJc w:val="left"/>
+      <w:lvlJc w:val="start"/>
       <w:pPr>
         <w:tabs>
           <w:tab w:val="num" w:pos="2880"/>
         </w:tabs>
-        <w:ind w:left="2880" w:hanging="360"/>
-      </w:pPr>
+        <w:ind w:start="2880" w:hanging="360"/>
+      </w:pPr>
+      <w:rPr/>
     </w:lvl>
     <w:lvl w:ilvl="7">
       <w:start w:val="1"/>
       <w:numFmt w:val="decimal"/>
       <w:lvlText w:val="%8."/>
-      <w:lvlJc w:val="left"/>
+      <w:lvlJc w:val="start"/>
       <w:pPr>
         <w:tabs>
           <w:tab w:val="num" w:pos="3240"/>
         </w:tabs>
-        <w:ind w:left="3240" w:hanging="360"/>
-      </w:pPr>
+        <w:ind w:start="3240" w:hanging="360"/>
+      </w:pPr>
+      <w:rPr/>
     </w:lvl>
     <w:lvl w:ilvl="8">
       <w:start w:val="1"/>
       <w:numFmt w:val="decimal"/>
       <w:lvlText w:val="%9."/>
-      <w:lvlJc w:val="left"/>
+      <w:lvlJc w:val="start"/>
       <w:pPr>
         <w:tabs>
           <w:tab w:val="num" w:pos="3600"/>
         </w:tabs>
-        <w:ind w:left="3600" w:hanging="360"/>
-      </w:pPr>
+        <w:ind w:start="3600" w:hanging="360"/>
+      </w:pPr>
+      <w:rPr/>
+    </w:lvl>
+  </w:abstractNum>
+  <w:abstractNum w:abstractNumId="4">
+    <w:lvl w:ilvl="0">
+      <w:start w:val="1"/>
+      <w:numFmt w:val="bullet"/>
+      <w:lvlText w:val=""/>
+      <w:lvlJc w:val="start"/>
+      <w:pPr>
+        <w:tabs>
+          <w:tab w:val="num" w:pos="227"/>
+        </w:tabs>
+        <w:ind w:start="227" w:hanging="227"/>
+      </w:pPr>
+      <w:rPr>
+        <w:rFonts w:ascii="Symbol" w:hAnsi="Symbol" w:cs="Symbol" w:hint="default"/>
+      </w:rPr>
+    </w:lvl>
+    <w:lvl w:ilvl="1">
+      <w:start w:val="1"/>
+      <w:numFmt w:val="bullet"/>
+      <w:lvlText w:val=""/>
+      <w:lvlJc w:val="start"/>
+      <w:pPr>
+        <w:tabs>
+          <w:tab w:val="num" w:pos="454"/>
+        </w:tabs>
+        <w:ind w:start="454" w:hanging="227"/>
+      </w:pPr>
+      <w:rPr>
+        <w:rFonts w:ascii="Symbol" w:hAnsi="Symbol" w:cs="Symbol" w:hint="default"/>
+      </w:rPr>
+    </w:lvl>
+    <w:lvl w:ilvl="2">
+      <w:start w:val="1"/>
+      <w:numFmt w:val="bullet"/>
+      <w:lvlText w:val=""/>
+      <w:lvlJc w:val="start"/>
+      <w:pPr>
+        <w:tabs>
+          <w:tab w:val="num" w:pos="680"/>
+        </w:tabs>
+        <w:ind w:start="680" w:hanging="227"/>
+      </w:pPr>
+      <w:rPr>
+        <w:rFonts w:ascii="Symbol" w:hAnsi="Symbol" w:cs="Symbol" w:hint="default"/>
+      </w:rPr>
+    </w:lvl>
+    <w:lvl w:ilvl="3">
+      <w:start w:val="1"/>
+      <w:numFmt w:val="bullet"/>
+      <w:lvlText w:val=""/>
+      <w:lvlJc w:val="start"/>
+      <w:pPr>
+        <w:tabs>
+          <w:tab w:val="num" w:pos="907"/>
+        </w:tabs>
+        <w:ind w:start="907" w:hanging="227"/>
+      </w:pPr>
+      <w:rPr>
+        <w:rFonts w:ascii="Symbol" w:hAnsi="Symbol" w:cs="Symbol" w:hint="default"/>
+      </w:rPr>
+    </w:lvl>
+    <w:lvl w:ilvl="4">
+      <w:start w:val="1"/>
+      <w:numFmt w:val="bullet"/>
+      <w:lvlText w:val=""/>
+      <w:lvlJc w:val="start"/>
+      <w:pPr>
+        <w:tabs>
+          <w:tab w:val="num" w:pos="1134"/>
+        </w:tabs>
+        <w:ind w:start="1134" w:hanging="227"/>
+      </w:pPr>
+      <w:rPr>
+        <w:rFonts w:ascii="Symbol" w:hAnsi="Symbol" w:cs="Symbol" w:hint="default"/>
+      </w:rPr>
+    </w:lvl>
+    <w:lvl w:ilvl="5">
+      <w:start w:val="1"/>
+      <w:numFmt w:val="bullet"/>
+      <w:lvlText w:val=""/>
+      <w:lvlJc w:val="start"/>
+      <w:pPr>
+        <w:tabs>
+          <w:tab w:val="num" w:pos="1361"/>
+        </w:tabs>
+        <w:ind w:start="1361" w:hanging="227"/>
+      </w:pPr>
+      <w:rPr>
+        <w:rFonts w:ascii="Symbol" w:hAnsi="Symbol" w:cs="Symbol" w:hint="default"/>
+      </w:rPr>
+    </w:lvl>
+    <w:lvl w:ilvl="6">
+      <w:start w:val="1"/>
+      <w:numFmt w:val="bullet"/>
+      <w:lvlText w:val=""/>
+      <w:lvlJc w:val="start"/>
+      <w:pPr>
+        <w:tabs>
+          <w:tab w:val="num" w:pos="1587"/>
+        </w:tabs>
+        <w:ind w:start="1587" w:hanging="227"/>
+      </w:pPr>
+      <w:rPr>
+        <w:rFonts w:ascii="Symbol" w:hAnsi="Symbol" w:cs="Symbol" w:hint="default"/>
+      </w:rPr>
+    </w:lvl>
+    <w:lvl w:ilvl="7">
+      <w:start w:val="1"/>
+      <w:numFmt w:val="bullet"/>
+      <w:lvlText w:val=""/>
+      <w:lvlJc w:val="start"/>
+      <w:pPr>
+        <w:tabs>
+          <w:tab w:val="num" w:pos="1814"/>
+        </w:tabs>
+        <w:ind w:start="1814" w:hanging="227"/>
+      </w:pPr>
+      <w:rPr>
+        <w:rFonts w:ascii="Symbol" w:hAnsi="Symbol" w:cs="Symbol" w:hint="default"/>
+      </w:rPr>
+    </w:lvl>
+    <w:lvl w:ilvl="8">
+      <w:start w:val="1"/>
+      <w:numFmt w:val="bullet"/>
+      <w:lvlText w:val=""/>
+      <w:lvlJc w:val="start"/>
+      <w:pPr>
+        <w:tabs>
+          <w:tab w:val="num" w:pos="2041"/>
+        </w:tabs>
+        <w:ind w:start="2041" w:hanging="227"/>
+      </w:pPr>
+      <w:rPr>
+        <w:rFonts w:ascii="Symbol" w:hAnsi="Symbol" w:cs="Symbol" w:hint="default"/>
+      </w:rPr>
     </w:lvl>
   </w:abstractNum>
   <w:num w:numId="1">
@@ -1266,6 +2731,9 @@
   </w:num>
   <w:num w:numId="3">
     <w:abstractNumId w:val="3"/>
+  </w:num>
+  <w:num w:numId="4">
+    <w:abstractNumId w:val="4"/>
   </w:num>
 </w:numbering>
 </file>
@@ -1573,6 +3041,7 @@
     <w:rsid w:val="00c57a22"/>
     <w:pPr>
       <w:widowControl/>
+      <w:suppressAutoHyphens w:val="true"/>
       <w:bidi w:val="0"/>
       <w:spacing w:before="0" w:after="0"/>
       <w:jc w:val="both"/>
@@ -1826,6 +3295,11 @@
       <w:bCs/>
     </w:rPr>
   </w:style>
+  <w:style w:type="character" w:styleId="NumberingSymbols">
+    <w:name w:val="Numbering Symbols"/>
+    <w:qFormat/>
+    <w:rPr/>
+  </w:style>
   <w:style w:type="paragraph" w:styleId="Heading">
     <w:name w:val="Heading"/>
     <w:basedOn w:val="Normal"/>
@@ -2013,7 +3487,7 @@
     <w:rsid w:val="006a65ba"/>
     <w:pPr>
       <w:spacing w:beforeAutospacing="1" w:afterAutospacing="1"/>
-      <w:jc w:val="left"/>
+      <w:jc w:val="start"/>
     </w:pPr>
     <w:rPr>
       <w:lang w:val="es-419" w:eastAsia="es-419"/>
@@ -2026,7 +3500,7 @@
     <w:qFormat/>
     <w:pPr>
       <w:spacing w:before="0" w:after="0"/>
-      <w:ind w:left="720"/>
+      <w:ind w:start="720"/>
       <w:contextualSpacing/>
     </w:pPr>
     <w:rPr/>
@@ -2037,7 +3511,7 @@
     <w:qFormat/>
     <w:pPr>
       <w:spacing w:before="0" w:after="283"/>
-      <w:ind w:hanging="0" w:left="567" w:right="567"/>
+      <w:ind w:hanging="0" w:start="567" w:end="567"/>
     </w:pPr>
     <w:rPr/>
   </w:style>
@@ -2046,6 +3520,10 @@
     <w:uiPriority w:val="99"/>
     <w:semiHidden/>
     <w:unhideWhenUsed/>
+    <w:qFormat/>
+  </w:style>
+  <w:style w:type="numbering" w:styleId="Bullet">
+    <w:name w:val="Bullet •"/>
     <w:qFormat/>
   </w:style>
   <w:style w:type="table" w:default="1" w:styleId="Tablanormal">

--- a/Reporte_DavidSanchez_SebastianPerez.docx
+++ b/Reporte_DavidSanchez_SebastianPerez.docx
@@ -2506,35 +2506,887 @@
         <w:suppressLineNumbers w:val="0"/>
         <w:bidi w:val="0"/>
         <w:spacing w:lineRule="auto" w:line="259" w:before="0" w:after="0"/>
-        <w:ind w:hanging="0" w:start="227" w:end="0"/>
-        <w:contextualSpacing/>
-        <w:jc w:val="both"/>
-        <w:rPr>
-          <w:rFonts w:ascii="arial" w:hAnsi="arial"/>
-        </w:rPr>
-      </w:pPr>
-      <w:r>
-        <w:rPr>
-          <w:rFonts w:ascii="arial" w:hAnsi="arial"/>
-        </w:rPr>
-      </w:r>
-    </w:p>
-    <w:p>
-      <w:pPr>
-        <w:pStyle w:val="ListParagraph"/>
-        <w:suppressLineNumbers w:val="0"/>
-        <w:bidi w:val="0"/>
-        <w:spacing w:lineRule="auto" w:line="259" w:before="0" w:after="0"/>
-        <w:ind w:hanging="0" w:start="227" w:end="0"/>
-        <w:contextualSpacing/>
-        <w:jc w:val="both"/>
-        <w:rPr>
-          <w:rFonts w:ascii="arial" w:hAnsi="arial"/>
-        </w:rPr>
-      </w:pPr>
-      <w:r>
-        <w:rPr>
-          <w:rFonts w:ascii="arial" w:hAnsi="arial"/>
+        <w:contextualSpacing/>
+        <w:jc w:val="both"/>
+        <w:rPr>
+          <w:rFonts w:ascii="arial" w:hAnsi="arial"/>
+          <w:b/>
+          <w:bCs/>
+        </w:rPr>
+      </w:pPr>
+      <w:r>
+        <w:rPr>
+          <w:rFonts w:ascii="arial" w:hAnsi="arial"/>
+          <w:b/>
+          <w:bCs/>
+        </w:rPr>
+      </w:r>
+    </w:p>
+    <w:p>
+      <w:pPr>
+        <w:pStyle w:val="ListParagraph"/>
+        <w:suppressLineNumbers w:val="0"/>
+        <w:bidi w:val="0"/>
+        <w:spacing w:lineRule="auto" w:line="259" w:before="0" w:after="0"/>
+        <w:ind w:hanging="0" w:start="0"/>
+        <w:contextualSpacing/>
+        <w:jc w:val="both"/>
+        <w:rPr>
+          <w:rFonts w:ascii="arial" w:hAnsi="arial"/>
+          <w:b w:val="false"/>
+          <w:bCs w:val="false"/>
+        </w:rPr>
+      </w:pPr>
+      <w:r>
+        <w:rPr>
+          <w:rFonts w:ascii="arial" w:hAnsi="arial"/>
+          <w:b w:val="false"/>
+          <w:bCs w:val="false"/>
+        </w:rPr>
+        <w:t>Mientras haya procesos en el sistema:</w:t>
+      </w:r>
+    </w:p>
+    <w:p>
+      <w:pPr>
+        <w:pStyle w:val="ListParagraph"/>
+        <w:suppressLineNumbers w:val="0"/>
+        <w:bidi w:val="0"/>
+        <w:spacing w:lineRule="auto" w:line="259" w:before="0" w:after="0"/>
+        <w:ind w:hanging="0" w:start="0"/>
+        <w:contextualSpacing/>
+        <w:jc w:val="both"/>
+        <w:rPr>
+          <w:rFonts w:ascii="arial" w:hAnsi="arial"/>
+          <w:b w:val="false"/>
+          <w:bCs w:val="false"/>
+        </w:rPr>
+      </w:pPr>
+      <w:r>
+        <w:rPr>
+          <w:rFonts w:ascii="arial" w:hAnsi="arial"/>
+          <w:b w:val="false"/>
+          <w:bCs w:val="false"/>
+        </w:rPr>
+        <w:t xml:space="preserve">    </w:t>
+      </w:r>
+      <w:r>
+        <w:rPr>
+          <w:rFonts w:ascii="arial" w:hAnsi="arial"/>
+          <w:b w:val="false"/>
+          <w:bCs w:val="false"/>
+        </w:rPr>
+        <w:t>Si un nuevo proceso llega a RQ o un proceso sale de I/O a RQ Entonces:</w:t>
+      </w:r>
+    </w:p>
+    <w:p>
+      <w:pPr>
+        <w:pStyle w:val="ListParagraph"/>
+        <w:suppressLineNumbers w:val="0"/>
+        <w:bidi w:val="0"/>
+        <w:spacing w:lineRule="auto" w:line="259" w:before="0" w:after="0"/>
+        <w:ind w:hanging="0" w:start="0"/>
+        <w:contextualSpacing/>
+        <w:jc w:val="both"/>
+        <w:rPr>
+          <w:rFonts w:ascii="arial" w:hAnsi="arial"/>
+          <w:b w:val="false"/>
+          <w:bCs w:val="false"/>
+        </w:rPr>
+      </w:pPr>
+      <w:r>
+        <w:rPr>
+          <w:rFonts w:ascii="arial" w:hAnsi="arial"/>
+          <w:b w:val="false"/>
+          <w:bCs w:val="false"/>
+        </w:rPr>
+        <w:t xml:space="preserve">        </w:t>
+      </w:r>
+      <w:r>
+        <w:rPr>
+          <w:rFonts w:ascii="arial" w:hAnsi="arial"/>
+          <w:b w:val="false"/>
+          <w:bCs w:val="false"/>
+        </w:rPr>
+        <w:t>Si hay un proceso ejecutándose en la CPU Entonces:</w:t>
+      </w:r>
+    </w:p>
+    <w:p>
+      <w:pPr>
+        <w:pStyle w:val="ListParagraph"/>
+        <w:suppressLineNumbers w:val="0"/>
+        <w:bidi w:val="0"/>
+        <w:spacing w:lineRule="auto" w:line="259" w:before="0" w:after="0"/>
+        <w:ind w:hanging="0" w:start="0"/>
+        <w:contextualSpacing/>
+        <w:jc w:val="both"/>
+        <w:rPr>
+          <w:rFonts w:ascii="arial" w:hAnsi="arial"/>
+          <w:b w:val="false"/>
+          <w:bCs w:val="false"/>
+        </w:rPr>
+      </w:pPr>
+      <w:r>
+        <w:rPr>
+          <w:rFonts w:ascii="arial" w:hAnsi="arial"/>
+          <w:b w:val="false"/>
+          <w:bCs w:val="false"/>
+        </w:rPr>
+        <w:t xml:space="preserve">            </w:t>
+      </w:r>
+      <w:r>
+        <w:rPr>
+          <w:rFonts w:ascii="arial" w:hAnsi="arial"/>
+          <w:b w:val="false"/>
+          <w:bCs w:val="false"/>
+        </w:rPr>
+        <w:t>Interrumpir proceso en CPU</w:t>
+      </w:r>
+    </w:p>
+    <w:p>
+      <w:pPr>
+        <w:pStyle w:val="ListParagraph"/>
+        <w:suppressLineNumbers w:val="0"/>
+        <w:bidi w:val="0"/>
+        <w:spacing w:lineRule="auto" w:line="259" w:before="0" w:after="0"/>
+        <w:ind w:hanging="0" w:start="0"/>
+        <w:contextualSpacing/>
+        <w:jc w:val="both"/>
+        <w:rPr>
+          <w:rFonts w:ascii="arial" w:hAnsi="arial"/>
+          <w:b w:val="false"/>
+          <w:bCs w:val="false"/>
+        </w:rPr>
+      </w:pPr>
+      <w:r>
+        <w:rPr>
+          <w:rFonts w:ascii="arial" w:hAnsi="arial"/>
+          <w:b w:val="false"/>
+          <w:bCs w:val="false"/>
+        </w:rPr>
+        <w:t xml:space="preserve">            </w:t>
+      </w:r>
+      <w:r>
+        <w:rPr>
+          <w:rFonts w:ascii="arial" w:hAnsi="arial"/>
+          <w:b w:val="false"/>
+          <w:bCs w:val="false"/>
+        </w:rPr>
+        <w:t>Enviar proceso interrumpido de vuelta a RQ</w:t>
+      </w:r>
+    </w:p>
+    <w:p>
+      <w:pPr>
+        <w:pStyle w:val="ListParagraph"/>
+        <w:suppressLineNumbers w:val="0"/>
+        <w:bidi w:val="0"/>
+        <w:spacing w:lineRule="auto" w:line="259" w:before="0" w:after="0"/>
+        <w:ind w:hanging="0" w:start="0"/>
+        <w:contextualSpacing/>
+        <w:jc w:val="both"/>
+        <w:rPr>
+          <w:rFonts w:ascii="arial" w:hAnsi="arial"/>
+          <w:b w:val="false"/>
+          <w:bCs w:val="false"/>
+        </w:rPr>
+      </w:pPr>
+      <w:r>
+        <w:rPr>
+          <w:rFonts w:ascii="arial" w:hAnsi="arial"/>
+          <w:b w:val="false"/>
+          <w:bCs w:val="false"/>
+        </w:rPr>
+      </w:r>
+    </w:p>
+    <w:p>
+      <w:pPr>
+        <w:pStyle w:val="ListParagraph"/>
+        <w:suppressLineNumbers w:val="0"/>
+        <w:bidi w:val="0"/>
+        <w:spacing w:lineRule="auto" w:line="259" w:before="0" w:after="0"/>
+        <w:ind w:hanging="0" w:start="0"/>
+        <w:contextualSpacing/>
+        <w:jc w:val="both"/>
+        <w:rPr>
+          <w:rFonts w:ascii="arial" w:hAnsi="arial"/>
+          <w:b w:val="false"/>
+          <w:bCs w:val="false"/>
+        </w:rPr>
+      </w:pPr>
+      <w:r>
+        <w:rPr>
+          <w:rFonts w:ascii="arial" w:hAnsi="arial"/>
+          <w:b w:val="false"/>
+          <w:bCs w:val="false"/>
+        </w:rPr>
+        <w:t xml:space="preserve">    </w:t>
+      </w:r>
+      <w:r>
+        <w:rPr>
+          <w:rFonts w:ascii="arial" w:hAnsi="arial"/>
+          <w:b w:val="false"/>
+          <w:bCs w:val="false"/>
+        </w:rPr>
+        <w:t>Si cont == q Entonces // Si el quantum del proceso en CPU se ha agotado</w:t>
+      </w:r>
+    </w:p>
+    <w:p>
+      <w:pPr>
+        <w:pStyle w:val="ListParagraph"/>
+        <w:suppressLineNumbers w:val="0"/>
+        <w:bidi w:val="0"/>
+        <w:spacing w:lineRule="auto" w:line="259" w:before="0" w:after="0"/>
+        <w:ind w:hanging="0" w:start="0"/>
+        <w:contextualSpacing/>
+        <w:jc w:val="both"/>
+        <w:rPr>
+          <w:rFonts w:ascii="arial" w:hAnsi="arial"/>
+          <w:b w:val="false"/>
+          <w:bCs w:val="false"/>
+        </w:rPr>
+      </w:pPr>
+      <w:r>
+        <w:rPr>
+          <w:rFonts w:ascii="arial" w:hAnsi="arial"/>
+          <w:b w:val="false"/>
+          <w:bCs w:val="false"/>
+        </w:rPr>
+        <w:t xml:space="preserve">        </w:t>
+      </w:r>
+      <w:r>
+        <w:rPr>
+          <w:rFonts w:ascii="arial" w:hAnsi="arial"/>
+          <w:b w:val="false"/>
+          <w:bCs w:val="false"/>
+        </w:rPr>
+        <w:t>Resetear contador cont = 0</w:t>
+      </w:r>
+    </w:p>
+    <w:p>
+      <w:pPr>
+        <w:pStyle w:val="ListParagraph"/>
+        <w:suppressLineNumbers w:val="0"/>
+        <w:bidi w:val="0"/>
+        <w:spacing w:lineRule="auto" w:line="259" w:before="0" w:after="0"/>
+        <w:ind w:hanging="0" w:start="0"/>
+        <w:contextualSpacing/>
+        <w:jc w:val="both"/>
+        <w:rPr>
+          <w:rFonts w:ascii="arial" w:hAnsi="arial"/>
+          <w:b w:val="false"/>
+          <w:bCs w:val="false"/>
+        </w:rPr>
+      </w:pPr>
+      <w:r>
+        <w:rPr>
+          <w:rFonts w:ascii="arial" w:hAnsi="arial"/>
+          <w:b w:val="false"/>
+          <w:bCs w:val="false"/>
+        </w:rPr>
+        <w:t xml:space="preserve">        </w:t>
+      </w:r>
+      <w:r>
+        <w:rPr>
+          <w:rFonts w:ascii="arial" w:hAnsi="arial"/>
+          <w:b w:val="false"/>
+          <w:bCs w:val="false"/>
+        </w:rPr>
+        <w:t>Si hay un proceso en la CPU Entonces:</w:t>
+      </w:r>
+    </w:p>
+    <w:p>
+      <w:pPr>
+        <w:pStyle w:val="ListParagraph"/>
+        <w:suppressLineNumbers w:val="0"/>
+        <w:bidi w:val="0"/>
+        <w:spacing w:lineRule="auto" w:line="259" w:before="0" w:after="0"/>
+        <w:ind w:hanging="0" w:start="0"/>
+        <w:contextualSpacing/>
+        <w:jc w:val="both"/>
+        <w:rPr>
+          <w:rFonts w:ascii="arial" w:hAnsi="arial"/>
+          <w:b w:val="false"/>
+          <w:bCs w:val="false"/>
+        </w:rPr>
+      </w:pPr>
+      <w:r>
+        <w:rPr>
+          <w:rFonts w:ascii="arial" w:hAnsi="arial"/>
+          <w:b w:val="false"/>
+          <w:bCs w:val="false"/>
+        </w:rPr>
+        <w:t xml:space="preserve">            </w:t>
+      </w:r>
+      <w:r>
+        <w:rPr>
+          <w:rFonts w:ascii="arial" w:hAnsi="arial"/>
+          <w:b w:val="false"/>
+          <w:bCs w:val="false"/>
+        </w:rPr>
+        <w:t>Interrumpir proceso en CPU</w:t>
+      </w:r>
+    </w:p>
+    <w:p>
+      <w:pPr>
+        <w:pStyle w:val="ListParagraph"/>
+        <w:suppressLineNumbers w:val="0"/>
+        <w:bidi w:val="0"/>
+        <w:spacing w:lineRule="auto" w:line="259" w:before="0" w:after="0"/>
+        <w:ind w:hanging="0" w:start="0"/>
+        <w:contextualSpacing/>
+        <w:jc w:val="both"/>
+        <w:rPr>
+          <w:rFonts w:ascii="arial" w:hAnsi="arial"/>
+          <w:b w:val="false"/>
+          <w:bCs w:val="false"/>
+        </w:rPr>
+      </w:pPr>
+      <w:r>
+        <w:rPr>
+          <w:rFonts w:ascii="arial" w:hAnsi="arial"/>
+          <w:b w:val="false"/>
+          <w:bCs w:val="false"/>
+        </w:rPr>
+        <w:t xml:space="preserve">            </w:t>
+      </w:r>
+      <w:r>
+        <w:rPr>
+          <w:rFonts w:ascii="arial" w:hAnsi="arial"/>
+          <w:b w:val="false"/>
+          <w:bCs w:val="false"/>
+        </w:rPr>
+        <w:t>Enviar proceso interrumpido de vuelta a RQ</w:t>
+      </w:r>
+    </w:p>
+    <w:p>
+      <w:pPr>
+        <w:pStyle w:val="ListParagraph"/>
+        <w:suppressLineNumbers w:val="0"/>
+        <w:bidi w:val="0"/>
+        <w:spacing w:lineRule="auto" w:line="259" w:before="0" w:after="0"/>
+        <w:ind w:hanging="0" w:start="0"/>
+        <w:contextualSpacing/>
+        <w:jc w:val="both"/>
+        <w:rPr>
+          <w:rFonts w:ascii="arial" w:hAnsi="arial"/>
+          <w:b w:val="false"/>
+          <w:bCs w:val="false"/>
+        </w:rPr>
+      </w:pPr>
+      <w:r>
+        <w:rPr>
+          <w:rFonts w:ascii="arial" w:hAnsi="arial"/>
+          <w:b w:val="false"/>
+          <w:bCs w:val="false"/>
+        </w:rPr>
+        <w:t xml:space="preserve">            </w:t>
+      </w:r>
+      <w:r>
+        <w:rPr>
+          <w:rFonts w:ascii="arial" w:hAnsi="arial"/>
+          <w:b w:val="false"/>
+          <w:bCs w:val="false"/>
+        </w:rPr>
+        <w:t>Llamar a getNext(true) // Buscar siguiente proceso en cola</w:t>
+      </w:r>
+    </w:p>
+    <w:p>
+      <w:pPr>
+        <w:pStyle w:val="ListParagraph"/>
+        <w:suppressLineNumbers w:val="0"/>
+        <w:bidi w:val="0"/>
+        <w:spacing w:lineRule="auto" w:line="259" w:before="0" w:after="0"/>
+        <w:ind w:hanging="0" w:start="0"/>
+        <w:contextualSpacing/>
+        <w:jc w:val="both"/>
+        <w:rPr>
+          <w:rFonts w:ascii="arial" w:hAnsi="arial"/>
+          <w:b w:val="false"/>
+          <w:bCs w:val="false"/>
+        </w:rPr>
+      </w:pPr>
+      <w:r>
+        <w:rPr>
+          <w:rFonts w:ascii="arial" w:hAnsi="arial"/>
+          <w:b w:val="false"/>
+          <w:bCs w:val="false"/>
+        </w:rPr>
+      </w:r>
+    </w:p>
+    <w:p>
+      <w:pPr>
+        <w:pStyle w:val="ListParagraph"/>
+        <w:suppressLineNumbers w:val="0"/>
+        <w:bidi w:val="0"/>
+        <w:spacing w:lineRule="auto" w:line="259" w:before="0" w:after="0"/>
+        <w:ind w:hanging="0" w:start="0"/>
+        <w:contextualSpacing/>
+        <w:jc w:val="both"/>
+        <w:rPr>
+          <w:rFonts w:ascii="arial" w:hAnsi="arial"/>
+          <w:b w:val="false"/>
+          <w:bCs w:val="false"/>
+        </w:rPr>
+      </w:pPr>
+      <w:r>
+        <w:rPr>
+          <w:rFonts w:ascii="arial" w:hAnsi="arial"/>
+          <w:b w:val="false"/>
+          <w:bCs w:val="false"/>
+        </w:rPr>
+        <w:t xml:space="preserve">    </w:t>
+      </w:r>
+      <w:r>
+        <w:rPr>
+          <w:rFonts w:ascii="arial" w:hAnsi="arial"/>
+          <w:b w:val="false"/>
+          <w:bCs w:val="false"/>
+        </w:rPr>
+        <w:t>Sino // Si aún no se ha agotado el quantum, continuar ejecutando</w:t>
+      </w:r>
+    </w:p>
+    <w:p>
+      <w:pPr>
+        <w:pStyle w:val="ListParagraph"/>
+        <w:suppressLineNumbers w:val="0"/>
+        <w:bidi w:val="0"/>
+        <w:spacing w:lineRule="auto" w:line="259" w:before="0" w:after="0"/>
+        <w:ind w:hanging="0" w:start="0"/>
+        <w:contextualSpacing/>
+        <w:jc w:val="both"/>
+        <w:rPr>
+          <w:rFonts w:ascii="arial" w:hAnsi="arial"/>
+          <w:b w:val="false"/>
+          <w:bCs w:val="false"/>
+        </w:rPr>
+      </w:pPr>
+      <w:r>
+        <w:rPr>
+          <w:rFonts w:ascii="arial" w:hAnsi="arial"/>
+          <w:b w:val="false"/>
+          <w:bCs w:val="false"/>
+        </w:rPr>
+        <w:t xml:space="preserve">        </w:t>
+      </w:r>
+      <w:r>
+        <w:rPr>
+          <w:rFonts w:ascii="arial" w:hAnsi="arial"/>
+          <w:b w:val="false"/>
+          <w:bCs w:val="false"/>
+        </w:rPr>
+        <w:t>Incrementar cont en 1</w:t>
+      </w:r>
+    </w:p>
+    <w:p>
+      <w:pPr>
+        <w:pStyle w:val="ListParagraph"/>
+        <w:suppressLineNumbers w:val="0"/>
+        <w:bidi w:val="0"/>
+        <w:spacing w:lineRule="auto" w:line="259" w:before="0" w:after="0"/>
+        <w:ind w:hanging="0" w:start="0"/>
+        <w:contextualSpacing/>
+        <w:jc w:val="both"/>
+        <w:rPr>
+          <w:rFonts w:ascii="arial" w:hAnsi="arial"/>
+          <w:b w:val="false"/>
+          <w:bCs w:val="false"/>
+        </w:rPr>
+      </w:pPr>
+      <w:r>
+        <w:rPr>
+          <w:rFonts w:ascii="arial" w:hAnsi="arial"/>
+          <w:b w:val="false"/>
+          <w:bCs w:val="false"/>
+        </w:rPr>
+      </w:r>
+    </w:p>
+    <w:p>
+      <w:pPr>
+        <w:pStyle w:val="ListParagraph"/>
+        <w:suppressLineNumbers w:val="0"/>
+        <w:bidi w:val="0"/>
+        <w:spacing w:lineRule="auto" w:line="259" w:before="0" w:after="0"/>
+        <w:ind w:hanging="0" w:start="0"/>
+        <w:contextualSpacing/>
+        <w:jc w:val="both"/>
+        <w:rPr>
+          <w:rFonts w:ascii="arial" w:hAnsi="arial"/>
+          <w:b w:val="false"/>
+          <w:bCs w:val="false"/>
+        </w:rPr>
+      </w:pPr>
+      <w:r>
+        <w:rPr>
+          <w:rFonts w:ascii="arial" w:hAnsi="arial"/>
+          <w:b w:val="false"/>
+          <w:bCs w:val="false"/>
+        </w:rPr>
+        <w:t xml:space="preserve">    </w:t>
+      </w:r>
+      <w:r>
+        <w:rPr>
+          <w:rFonts w:ascii="arial" w:hAnsi="arial"/>
+          <w:b w:val="false"/>
+          <w:bCs w:val="false"/>
+        </w:rPr>
+        <w:t>Si la CPU está vacía y hay procesos en RQ Entonces:</w:t>
+      </w:r>
+    </w:p>
+    <w:p>
+      <w:pPr>
+        <w:pStyle w:val="ListParagraph"/>
+        <w:suppressLineNumbers w:val="0"/>
+        <w:bidi w:val="0"/>
+        <w:spacing w:lineRule="auto" w:line="259" w:before="0" w:after="0"/>
+        <w:ind w:hanging="0" w:start="0"/>
+        <w:contextualSpacing/>
+        <w:jc w:val="both"/>
+        <w:rPr>
+          <w:rFonts w:ascii="arial" w:hAnsi="arial"/>
+          <w:b w:val="false"/>
+          <w:bCs w:val="false"/>
+        </w:rPr>
+      </w:pPr>
+      <w:r>
+        <w:rPr>
+          <w:rFonts w:ascii="arial" w:hAnsi="arial"/>
+          <w:b w:val="false"/>
+          <w:bCs w:val="false"/>
+        </w:rPr>
+        <w:t xml:space="preserve">        </w:t>
+      </w:r>
+      <w:r>
+        <w:rPr>
+          <w:rFonts w:ascii="arial" w:hAnsi="arial"/>
+          <w:b w:val="false"/>
+          <w:bCs w:val="false"/>
+        </w:rPr>
+        <w:t>Seleccionar el primer proceso en la lista de procesos (FIFO)</w:t>
+      </w:r>
+    </w:p>
+    <w:p>
+      <w:pPr>
+        <w:pStyle w:val="ListParagraph"/>
+        <w:suppressLineNumbers w:val="0"/>
+        <w:bidi w:val="0"/>
+        <w:spacing w:lineRule="auto" w:line="259" w:before="0" w:after="0"/>
+        <w:ind w:hanging="0" w:start="0"/>
+        <w:contextualSpacing/>
+        <w:jc w:val="both"/>
+        <w:rPr>
+          <w:rFonts w:ascii="arial" w:hAnsi="arial"/>
+          <w:b w:val="false"/>
+          <w:bCs w:val="false"/>
+        </w:rPr>
+      </w:pPr>
+      <w:r>
+        <w:rPr>
+          <w:rFonts w:ascii="arial" w:hAnsi="arial"/>
+          <w:b w:val="false"/>
+          <w:bCs w:val="false"/>
+        </w:rPr>
+        <w:t xml:space="preserve">        </w:t>
+      </w:r>
+      <w:r>
+        <w:rPr>
+          <w:rFonts w:ascii="arial" w:hAnsi="arial"/>
+          <w:b w:val="false"/>
+          <w:bCs w:val="false"/>
+        </w:rPr>
+        <w:t>Eliminarlo de la lista de procesos</w:t>
+      </w:r>
+    </w:p>
+    <w:p>
+      <w:pPr>
+        <w:pStyle w:val="ListParagraph"/>
+        <w:suppressLineNumbers w:val="0"/>
+        <w:bidi w:val="0"/>
+        <w:spacing w:lineRule="auto" w:line="259" w:before="0" w:after="0"/>
+        <w:ind w:hanging="0" w:start="0"/>
+        <w:contextualSpacing/>
+        <w:jc w:val="both"/>
+        <w:rPr>
+          <w:rFonts w:ascii="arial" w:hAnsi="arial"/>
+          <w:b w:val="false"/>
+          <w:bCs w:val="false"/>
+        </w:rPr>
+      </w:pPr>
+      <w:r>
+        <w:rPr>
+          <w:rFonts w:ascii="arial" w:hAnsi="arial"/>
+          <w:b w:val="false"/>
+          <w:bCs w:val="false"/>
+        </w:rPr>
+        <w:t xml:space="preserve">        </w:t>
+      </w:r>
+      <w:r>
+        <w:rPr>
+          <w:rFonts w:ascii="arial" w:hAnsi="arial"/>
+          <w:b w:val="false"/>
+          <w:bCs w:val="false"/>
+        </w:rPr>
+        <w:t>Llamar a InterruptHandler(RQ_TO_CPU, proceso) // Asignar proceso a la CPU</w:t>
+      </w:r>
+    </w:p>
+    <w:p>
+      <w:pPr>
+        <w:pStyle w:val="ListParagraph"/>
+        <w:suppressLineNumbers w:val="0"/>
+        <w:bidi w:val="0"/>
+        <w:spacing w:lineRule="auto" w:line="259" w:before="0" w:after="0"/>
+        <w:ind w:hanging="0" w:start="0"/>
+        <w:contextualSpacing/>
+        <w:jc w:val="both"/>
+        <w:rPr>
+          <w:rFonts w:ascii="arial" w:hAnsi="arial"/>
+          <w:b w:val="false"/>
+          <w:bCs w:val="false"/>
+        </w:rPr>
+      </w:pPr>
+      <w:r>
+        <w:rPr>
+          <w:rFonts w:ascii="arial" w:hAnsi="arial"/>
+          <w:b w:val="false"/>
+          <w:bCs w:val="false"/>
+        </w:rPr>
+        <w:t xml:space="preserve">        </w:t>
+      </w:r>
+      <w:r>
+        <w:rPr>
+          <w:rFonts w:ascii="arial" w:hAnsi="arial"/>
+          <w:b w:val="false"/>
+          <w:bCs w:val="false"/>
+        </w:rPr>
+        <w:t>Resetear contador cont = 0 // Iniciar quantum nuevamente para este proceso</w:t>
+      </w:r>
+    </w:p>
+    <w:p>
+      <w:pPr>
+        <w:pStyle w:val="ListParagraph"/>
+        <w:suppressLineNumbers w:val="0"/>
+        <w:bidi w:val="0"/>
+        <w:spacing w:lineRule="auto" w:line="259" w:before="0" w:after="0"/>
+        <w:ind w:hanging="0" w:start="227" w:end="0"/>
+        <w:contextualSpacing/>
+        <w:jc w:val="both"/>
+        <w:rPr>
+          <w:rFonts w:ascii="arial" w:hAnsi="arial"/>
+        </w:rPr>
+      </w:pPr>
+      <w:r>
+        <w:rPr>
+          <w:rFonts w:ascii="arial" w:hAnsi="arial"/>
+        </w:rPr>
+      </w:r>
+    </w:p>
+    <w:p>
+      <w:pPr>
+        <w:pStyle w:val="ListParagraph"/>
+        <w:suppressLineNumbers w:val="0"/>
+        <w:bidi w:val="0"/>
+        <w:spacing w:lineRule="auto" w:line="259" w:before="0" w:after="0"/>
+        <w:ind w:hanging="0" w:start="227" w:end="0"/>
+        <w:contextualSpacing/>
+        <w:jc w:val="both"/>
+        <w:rPr>
+          <w:rFonts w:ascii="arial" w:hAnsi="arial"/>
+        </w:rPr>
+      </w:pPr>
+      <w:r>
+        <w:rPr>
+          <w:rFonts w:ascii="arial" w:hAnsi="arial"/>
+        </w:rPr>
+        <w:drawing>
+          <wp:anchor behindDoc="0" distT="0" distB="0" distL="0" distR="0" simplePos="0" locked="0" layoutInCell="0" allowOverlap="1" relativeHeight="11">
+            <wp:simplePos x="0" y="0"/>
+            <wp:positionH relativeFrom="column">
+              <wp:align>center</wp:align>
+            </wp:positionH>
+            <wp:positionV relativeFrom="paragraph">
+              <wp:posOffset>635</wp:posOffset>
+            </wp:positionV>
+            <wp:extent cx="2752090" cy="609600"/>
+            <wp:effectExtent l="0" t="0" r="0" b="0"/>
+            <wp:wrapSquare wrapText="largest"/>
+            <wp:docPr id="3" name="Image10" descr="" title=""/>
+            <wp:cNvGraphicFramePr>
+              <a:graphicFrameLocks xmlns:a="http://schemas.openxmlformats.org/drawingml/2006/main" noChangeAspect="1"/>
+            </wp:cNvGraphicFramePr>
+            <a:graphic xmlns:a="http://schemas.openxmlformats.org/drawingml/2006/main">
+              <a:graphicData uri="http://schemas.openxmlformats.org/drawingml/2006/picture">
+                <pic:pic xmlns:pic="http://schemas.openxmlformats.org/drawingml/2006/picture">
+                  <pic:nvPicPr>
+                    <pic:cNvPr id="3" name="Image10" descr="" title=""/>
+                    <pic:cNvPicPr>
+                      <a:picLocks noChangeAspect="1" noChangeArrowheads="1"/>
+                    </pic:cNvPicPr>
+                  </pic:nvPicPr>
+                  <pic:blipFill>
+                    <a:blip r:embed="rId8"/>
+                    <a:stretch>
+                      <a:fillRect/>
+                    </a:stretch>
+                  </pic:blipFill>
+                  <pic:spPr bwMode="auto">
+                    <a:xfrm>
+                      <a:off x="0" y="0"/>
+                      <a:ext cx="2752090" cy="609600"/>
+                    </a:xfrm>
+                    <a:prstGeom prst="rect">
+                      <a:avLst/>
+                    </a:prstGeom>
+                    <a:noFill/>
+                  </pic:spPr>
+                </pic:pic>
+              </a:graphicData>
+            </a:graphic>
+          </wp:anchor>
+        </w:drawing>
+      </w:r>
+    </w:p>
+    <w:p>
+      <w:pPr>
+        <w:pStyle w:val="ListParagraph"/>
+        <w:suppressLineNumbers w:val="0"/>
+        <w:bidi w:val="0"/>
+        <w:spacing w:lineRule="auto" w:line="259" w:before="0" w:after="0"/>
+        <w:ind w:hanging="0" w:start="227" w:end="0"/>
+        <w:contextualSpacing/>
+        <w:jc w:val="both"/>
+        <w:rPr>
+          <w:rFonts w:ascii="arial" w:hAnsi="arial"/>
+        </w:rPr>
+      </w:pPr>
+      <w:r>
+        <w:rPr>
+          <w:rFonts w:ascii="arial" w:hAnsi="arial"/>
+        </w:rPr>
+        <w:t>Nuestro getNext funciona como un FIFO. Si la ejecución llega a él antes de que el contador cumpla el ciclo definido por el valor del quantom, se ejecuta el proceso siguiente mientras se reinicia el contador.</w:t>
+      </w:r>
+    </w:p>
+    <w:p>
+      <w:pPr>
+        <w:pStyle w:val="ListParagraph"/>
+        <w:suppressLineNumbers w:val="0"/>
+        <w:bidi w:val="0"/>
+        <w:spacing w:lineRule="auto" w:line="259" w:before="0" w:after="0"/>
+        <w:ind w:hanging="0" w:start="227" w:end="0"/>
+        <w:contextualSpacing/>
+        <w:jc w:val="both"/>
+        <w:rPr>
+          <w:rFonts w:ascii="arial" w:hAnsi="arial"/>
+        </w:rPr>
+      </w:pPr>
+      <w:r>
+        <w:rPr>
+          <w:rFonts w:ascii="arial" w:hAnsi="arial"/>
+        </w:rPr>
+        <w:drawing>
+          <wp:anchor behindDoc="0" distT="0" distB="0" distL="0" distR="0" simplePos="0" locked="0" layoutInCell="0" allowOverlap="1" relativeHeight="12">
+            <wp:simplePos x="0" y="0"/>
+            <wp:positionH relativeFrom="column">
+              <wp:posOffset>71755</wp:posOffset>
+            </wp:positionH>
+            <wp:positionV relativeFrom="paragraph">
+              <wp:posOffset>69215</wp:posOffset>
+            </wp:positionV>
+            <wp:extent cx="2752090" cy="1781175"/>
+            <wp:effectExtent l="0" t="0" r="0" b="0"/>
+            <wp:wrapSquare wrapText="largest"/>
+            <wp:docPr id="4" name="Image11" descr="" title=""/>
+            <wp:cNvGraphicFramePr>
+              <a:graphicFrameLocks xmlns:a="http://schemas.openxmlformats.org/drawingml/2006/main" noChangeAspect="1"/>
+            </wp:cNvGraphicFramePr>
+            <a:graphic xmlns:a="http://schemas.openxmlformats.org/drawingml/2006/main">
+              <a:graphicData uri="http://schemas.openxmlformats.org/drawingml/2006/picture">
+                <pic:pic xmlns:pic="http://schemas.openxmlformats.org/drawingml/2006/picture">
+                  <pic:nvPicPr>
+                    <pic:cNvPr id="4" name="Image11" descr="" title=""/>
+                    <pic:cNvPicPr>
+                      <a:picLocks noChangeAspect="1" noChangeArrowheads="1"/>
+                    </pic:cNvPicPr>
+                  </pic:nvPicPr>
+                  <pic:blipFill>
+                    <a:blip r:embed="rId9"/>
+                    <a:stretch>
+                      <a:fillRect/>
+                    </a:stretch>
+                  </pic:blipFill>
+                  <pic:spPr bwMode="auto">
+                    <a:xfrm>
+                      <a:off x="0" y="0"/>
+                      <a:ext cx="2752090" cy="1781175"/>
+                    </a:xfrm>
+                    <a:prstGeom prst="rect">
+                      <a:avLst/>
+                    </a:prstGeom>
+                    <a:noFill/>
+                  </pic:spPr>
+                </pic:pic>
+              </a:graphicData>
+            </a:graphic>
+          </wp:anchor>
+        </w:drawing>
+      </w:r>
+    </w:p>
+    <w:p>
+      <w:pPr>
+        <w:pStyle w:val="ListParagraph"/>
+        <w:suppressLineNumbers w:val="0"/>
+        <w:bidi w:val="0"/>
+        <w:spacing w:lineRule="auto" w:line="259" w:before="0" w:after="0"/>
+        <w:ind w:hanging="0" w:start="227" w:end="0"/>
+        <w:contextualSpacing/>
+        <w:jc w:val="both"/>
+        <w:rPr>
+          <w:rFonts w:ascii="arial" w:hAnsi="arial"/>
+        </w:rPr>
+      </w:pPr>
+      <w:r>
+        <w:rPr>
+          <w:rFonts w:ascii="arial" w:hAnsi="arial"/>
+        </w:rPr>
+        <w:t xml:space="preserve">En el caso en el que el contador llega al valor del quantum, se reinicia este y se interrumpe el proceso, sacandolo de la CPU e insertandolo en el ReadyQueue. Una vez ocurra esto, Round Robin aplica el método base del SJF para extraer el nuevo método a insertar en CPU. </w:t>
+      </w:r>
+    </w:p>
+    <w:p>
+      <w:pPr>
+        <w:pStyle w:val="ListParagraph"/>
+        <w:suppressLineNumbers w:val="0"/>
+        <w:bidi w:val="0"/>
+        <w:spacing w:lineRule="auto" w:line="259" w:before="0" w:after="0"/>
+        <w:ind w:hanging="0" w:start="227" w:end="0"/>
+        <w:contextualSpacing/>
+        <w:jc w:val="both"/>
+        <w:rPr>
+          <w:rFonts w:ascii="arial" w:hAnsi="arial"/>
+        </w:rPr>
+      </w:pPr>
+      <w:r>
+        <w:rPr>
+          <w:rFonts w:ascii="arial" w:hAnsi="arial"/>
+        </w:rPr>
+      </w:r>
+    </w:p>
+    <w:p>
+      <w:pPr>
+        <w:pStyle w:val="ListParagraph"/>
+        <w:suppressLineNumbers w:val="0"/>
+        <w:bidi w:val="0"/>
+        <w:spacing w:lineRule="auto" w:line="259" w:before="0" w:after="0"/>
+        <w:ind w:hanging="0" w:start="227" w:end="0"/>
+        <w:contextualSpacing/>
+        <w:jc w:val="both"/>
+        <w:rPr>
+          <w:rFonts w:ascii="arial" w:hAnsi="arial"/>
+          <w:b/>
+          <w:bCs/>
+        </w:rPr>
+      </w:pPr>
+      <w:r>
+        <w:rPr>
+          <w:rFonts w:ascii="arial" w:hAnsi="arial"/>
+          <w:b/>
+          <w:bCs/>
         </w:rPr>
         <w:t>No Apropiativos:</w:t>
       </w:r>
@@ -3198,7 +4050,7 @@
             <wp:extent cx="2896235" cy="946150"/>
             <wp:effectExtent l="0" t="0" r="0" b="0"/>
             <wp:wrapSquare wrapText="largest"/>
-            <wp:docPr id="3" name="Image3" descr="" title=""/>
+            <wp:docPr id="5" name="Image3" descr="" title=""/>
             <wp:cNvGraphicFramePr>
               <a:graphicFrameLocks xmlns:a="http://schemas.openxmlformats.org/drawingml/2006/main" noChangeAspect="1"/>
             </wp:cNvGraphicFramePr>
@@ -3206,13 +4058,13 @@
               <a:graphicData uri="http://schemas.openxmlformats.org/drawingml/2006/picture">
                 <pic:pic xmlns:pic="http://schemas.openxmlformats.org/drawingml/2006/picture">
                   <pic:nvPicPr>
-                    <pic:cNvPr id="3" name="Image3" descr="" title=""/>
+                    <pic:cNvPr id="5" name="Image3" descr="" title=""/>
                     <pic:cNvPicPr>
                       <a:picLocks noChangeAspect="1" noChangeArrowheads="1"/>
                     </pic:cNvPicPr>
                   </pic:nvPicPr>
                   <pic:blipFill>
-                    <a:blip r:embed="rId8"/>
+                    <a:blip r:embed="rId10"/>
                     <a:stretch>
                       <a:fillRect/>
                     </a:stretch>
@@ -3423,6 +4275,58 @@
           <w:b w:val="false"/>
           <w:bCs w:val="false"/>
         </w:rPr>
+        <w:t>El TieBreaker elegido por el equipo fue SMALLEST_PID, pues nos pareció más congruente que usar el más alto.</w:t>
+      </w:r>
+    </w:p>
+    <w:p>
+      <w:pPr>
+        <w:pStyle w:val="ListParagraph"/>
+        <w:suppressLineNumbers w:val="0"/>
+        <w:bidi w:val="0"/>
+        <w:spacing w:lineRule="auto" w:line="259" w:before="0" w:after="0"/>
+        <w:ind w:hanging="0" w:start="227" w:end="0"/>
+        <w:contextualSpacing/>
+        <w:jc w:val="both"/>
+        <w:rPr>
+          <w:b w:val="false"/>
+          <w:bCs w:val="false"/>
+        </w:rPr>
+      </w:pPr>
+      <w:r>
+        <w:rPr>
+          <w:rFonts w:ascii="arial" w:hAnsi="arial"/>
+          <w:b/>
+          <w:bCs/>
+        </w:rPr>
+      </w:r>
+    </w:p>
+    <w:p>
+      <w:pPr>
+        <w:pStyle w:val="ListParagraph"/>
+        <w:numPr>
+          <w:ilvl w:val="0"/>
+          <w:numId w:val="2"/>
+        </w:numPr>
+        <w:suppressLineNumbers w:val="0"/>
+        <w:bidi w:val="0"/>
+        <w:spacing w:lineRule="auto" w:line="259" w:before="0" w:after="0"/>
+        <w:contextualSpacing/>
+        <w:jc w:val="both"/>
+        <w:rPr>
+          <w:rFonts w:ascii="arial" w:hAnsi="arial"/>
+          <w:b/>
+          <w:bCs/>
+        </w:rPr>
+      </w:pPr>
+      <w:r>
+        <w:rPr>
+          <w:rStyle w:val="Emphasis"/>
+          <w:rFonts w:ascii="arial" w:hAnsi="arial"/>
+          <w:b/>
+          <w:bCs/>
+          <w:i w:val="false"/>
+          <w:iCs w:val="false"/>
+        </w:rPr>
         <w:t>FCFS:</w:t>
       </w:r>
     </w:p>
@@ -3469,6 +4373,312 @@
           <w:b w:val="false"/>
           <w:bCs w:val="false"/>
         </w:rPr>
+        <w:t xml:space="preserve">Para el primer caso, hemos definido una simulación con un total de 3 procesos. Estos procesos tienen una estructura básica, donde solo hay un elemento en el BurstList, ciclos de CPU. </w:t>
+      </w:r>
+    </w:p>
+    <w:p>
+      <w:pPr>
+        <w:pStyle w:val="ListParagraph"/>
+        <w:suppressLineNumbers w:val="0"/>
+        <w:bidi w:val="0"/>
+        <w:spacing w:lineRule="auto" w:line="259" w:before="0" w:after="0"/>
+        <w:ind w:hanging="0" w:start="227" w:end="0"/>
+        <w:contextualSpacing/>
+        <w:jc w:val="both"/>
+        <w:rPr>
+          <w:b w:val="false"/>
+          <w:bCs w:val="false"/>
+        </w:rPr>
+      </w:pPr>
+      <w:r>
+        <w:rPr>
+          <w:rFonts w:ascii="arial" w:hAnsi="arial"/>
+          <w:b/>
+          <w:bCs/>
+        </w:rPr>
+      </w:r>
+    </w:p>
+    <w:p>
+      <w:pPr>
+        <w:pStyle w:val="ListParagraph"/>
+        <w:suppressLineNumbers w:val="0"/>
+        <w:bidi w:val="0"/>
+        <w:spacing w:lineRule="auto" w:line="259" w:before="0" w:after="0"/>
+        <w:ind w:hanging="0" w:start="227" w:end="0"/>
+        <w:contextualSpacing/>
+        <w:jc w:val="both"/>
+        <w:rPr>
+          <w:rFonts w:ascii="arial" w:hAnsi="arial"/>
+          <w:b/>
+          <w:bCs/>
+        </w:rPr>
+      </w:pPr>
+      <w:r>
+        <w:rPr>
+          <w:rFonts w:ascii="arial" w:hAnsi="arial"/>
+          <w:b w:val="false"/>
+          <w:bCs w:val="false"/>
+        </w:rPr>
+        <w:t xml:space="preserve">Los procesos contenidos en la simulación (simulacion_FCFS0()) son los siguientes: </w:t>
+      </w:r>
+    </w:p>
+    <w:p>
+      <w:pPr>
+        <w:pStyle w:val="ListParagraph"/>
+        <w:suppressLineNumbers w:val="0"/>
+        <w:bidi w:val="0"/>
+        <w:spacing w:lineRule="auto" w:line="259" w:before="0" w:after="0"/>
+        <w:ind w:hanging="0" w:start="227" w:end="0"/>
+        <w:contextualSpacing/>
+        <w:jc w:val="both"/>
+        <w:rPr>
+          <w:b w:val="false"/>
+          <w:bCs w:val="false"/>
+        </w:rPr>
+      </w:pPr>
+      <w:r>
+        <w:rPr>
+          <w:rFonts w:ascii="arial" w:hAnsi="arial"/>
+          <w:b/>
+          <w:bCs/>
+        </w:rPr>
+        <w:drawing>
+          <wp:anchor behindDoc="0" distT="0" distB="0" distL="0" distR="0" simplePos="0" locked="0" layoutInCell="0" allowOverlap="1" relativeHeight="7">
+            <wp:simplePos x="0" y="0"/>
+            <wp:positionH relativeFrom="column">
+              <wp:align>center</wp:align>
+            </wp:positionH>
+            <wp:positionV relativeFrom="paragraph">
+              <wp:posOffset>635</wp:posOffset>
+            </wp:positionV>
+            <wp:extent cx="2752090" cy="641985"/>
+            <wp:effectExtent l="0" t="0" r="0" b="0"/>
+            <wp:wrapSquare wrapText="largest"/>
+            <wp:docPr id="6" name="Image5" descr="" title=""/>
+            <wp:cNvGraphicFramePr>
+              <a:graphicFrameLocks xmlns:a="http://schemas.openxmlformats.org/drawingml/2006/main" noChangeAspect="1"/>
+            </wp:cNvGraphicFramePr>
+            <a:graphic xmlns:a="http://schemas.openxmlformats.org/drawingml/2006/main">
+              <a:graphicData uri="http://schemas.openxmlformats.org/drawingml/2006/picture">
+                <pic:pic xmlns:pic="http://schemas.openxmlformats.org/drawingml/2006/picture">
+                  <pic:nvPicPr>
+                    <pic:cNvPr id="6" name="Image5" descr="" title=""/>
+                    <pic:cNvPicPr>
+                      <a:picLocks noChangeAspect="1" noChangeArrowheads="1"/>
+                    </pic:cNvPicPr>
+                  </pic:nvPicPr>
+                  <pic:blipFill>
+                    <a:blip r:embed="rId11"/>
+                    <a:stretch>
+                      <a:fillRect/>
+                    </a:stretch>
+                  </pic:blipFill>
+                  <pic:spPr bwMode="auto">
+                    <a:xfrm>
+                      <a:off x="0" y="0"/>
+                      <a:ext cx="2752090" cy="641985"/>
+                    </a:xfrm>
+                    <a:prstGeom prst="rect">
+                      <a:avLst/>
+                    </a:prstGeom>
+                    <a:noFill/>
+                  </pic:spPr>
+                </pic:pic>
+              </a:graphicData>
+            </a:graphic>
+          </wp:anchor>
+        </w:drawing>
+      </w:r>
+    </w:p>
+    <w:p>
+      <w:pPr>
+        <w:pStyle w:val="ListParagraph"/>
+        <w:suppressLineNumbers w:val="0"/>
+        <w:bidi w:val="0"/>
+        <w:spacing w:lineRule="auto" w:line="259" w:before="0" w:after="0"/>
+        <w:ind w:hanging="0" w:start="227" w:end="0"/>
+        <w:contextualSpacing/>
+        <w:jc w:val="both"/>
+        <w:rPr>
+          <w:rFonts w:ascii="arial" w:hAnsi="arial"/>
+          <w:b/>
+          <w:bCs/>
+        </w:rPr>
+      </w:pPr>
+      <w:r>
+        <w:rPr>
+          <w:rFonts w:ascii="arial" w:hAnsi="arial"/>
+          <w:b w:val="false"/>
+          <w:bCs w:val="false"/>
+        </w:rPr>
+        <w:t>Y</w:t>
+      </w:r>
+      <w:r>
+        <w:rPr>
+          <w:rFonts w:ascii="arial" w:hAnsi="arial"/>
+          <w:b w:val="false"/>
+          <w:bCs w:val="false"/>
+        </w:rPr>
+        <w:t xml:space="preserve"> el proceso de ejecución junto a sus métricas es el siguiente:</w:t>
+      </w:r>
+    </w:p>
+    <w:p>
+      <w:pPr>
+        <w:pStyle w:val="ListParagraph"/>
+        <w:suppressLineNumbers w:val="0"/>
+        <w:bidi w:val="0"/>
+        <w:spacing w:lineRule="auto" w:line="259" w:before="0" w:after="0"/>
+        <w:ind w:hanging="0" w:start="227" w:end="0"/>
+        <w:contextualSpacing/>
+        <w:jc w:val="both"/>
+        <w:rPr>
+          <w:b w:val="false"/>
+          <w:bCs w:val="false"/>
+        </w:rPr>
+      </w:pPr>
+      <w:r>
+        <w:rPr>
+          <w:rFonts w:ascii="arial" w:hAnsi="arial"/>
+          <w:b/>
+          <w:bCs/>
+        </w:rPr>
+      </w:r>
+    </w:p>
+    <w:p>
+      <w:pPr>
+        <w:pStyle w:val="ListParagraph"/>
+        <w:suppressLineNumbers w:val="0"/>
+        <w:bidi w:val="0"/>
+        <w:spacing w:lineRule="auto" w:line="259" w:before="0" w:after="0"/>
+        <w:ind w:hanging="0" w:start="227" w:end="0"/>
+        <w:contextualSpacing/>
+        <w:jc w:val="both"/>
+        <w:rPr>
+          <w:b w:val="false"/>
+          <w:bCs w:val="false"/>
+        </w:rPr>
+      </w:pPr>
+      <w:r>
+        <w:rPr>
+          <w:rFonts w:ascii="arial" w:hAnsi="arial"/>
+          <w:b/>
+          <w:bCs/>
+        </w:rPr>
+        <w:drawing>
+          <wp:anchor behindDoc="0" distT="0" distB="0" distL="0" distR="0" simplePos="0" locked="0" layoutInCell="0" allowOverlap="1" relativeHeight="8">
+            <wp:simplePos x="0" y="0"/>
+            <wp:positionH relativeFrom="column">
+              <wp:align>center</wp:align>
+            </wp:positionH>
+            <wp:positionV relativeFrom="paragraph">
+              <wp:posOffset>635</wp:posOffset>
+            </wp:positionV>
+            <wp:extent cx="2752090" cy="821690"/>
+            <wp:effectExtent l="0" t="0" r="0" b="0"/>
+            <wp:wrapSquare wrapText="largest"/>
+            <wp:docPr id="7" name="Image4" descr="" title=""/>
+            <wp:cNvGraphicFramePr>
+              <a:graphicFrameLocks xmlns:a="http://schemas.openxmlformats.org/drawingml/2006/main" noChangeAspect="1"/>
+            </wp:cNvGraphicFramePr>
+            <a:graphic xmlns:a="http://schemas.openxmlformats.org/drawingml/2006/main">
+              <a:graphicData uri="http://schemas.openxmlformats.org/drawingml/2006/picture">
+                <pic:pic xmlns:pic="http://schemas.openxmlformats.org/drawingml/2006/picture">
+                  <pic:nvPicPr>
+                    <pic:cNvPr id="7" name="Image4" descr="" title=""/>
+                    <pic:cNvPicPr>
+                      <a:picLocks noChangeAspect="1" noChangeArrowheads="1"/>
+                    </pic:cNvPicPr>
+                  </pic:nvPicPr>
+                  <pic:blipFill>
+                    <a:blip r:embed="rId12"/>
+                    <a:stretch>
+                      <a:fillRect/>
+                    </a:stretch>
+                  </pic:blipFill>
+                  <pic:spPr bwMode="auto">
+                    <a:xfrm>
+                      <a:off x="0" y="0"/>
+                      <a:ext cx="2752090" cy="821690"/>
+                    </a:xfrm>
+                    <a:prstGeom prst="rect">
+                      <a:avLst/>
+                    </a:prstGeom>
+                    <a:noFill/>
+                  </pic:spPr>
+                </pic:pic>
+              </a:graphicData>
+            </a:graphic>
+          </wp:anchor>
+        </w:drawing>
+      </w:r>
+    </w:p>
+    <w:p>
+      <w:pPr>
+        <w:pStyle w:val="ListParagraph"/>
+        <w:suppressLineNumbers w:val="0"/>
+        <w:bidi w:val="0"/>
+        <w:spacing w:lineRule="auto" w:line="259" w:before="0" w:after="0"/>
+        <w:ind w:hanging="0" w:start="227" w:end="0"/>
+        <w:contextualSpacing/>
+        <w:jc w:val="both"/>
+        <w:rPr>
+          <w:rFonts w:ascii="arial" w:hAnsi="arial"/>
+          <w:b/>
+          <w:bCs/>
+        </w:rPr>
+      </w:pPr>
+      <w:r>
+        <w:rPr>
+          <w:rFonts w:ascii="arial" w:hAnsi="arial"/>
+          <w:b w:val="false"/>
+          <w:bCs w:val="false"/>
+        </w:rPr>
+        <w:t>Aquí podemos ver, como se cumple el parametro de FIFO, el primero que entra, el primero que sale.</w:t>
+      </w:r>
+    </w:p>
+    <w:p>
+      <w:pPr>
+        <w:pStyle w:val="ListParagraph"/>
+        <w:suppressLineNumbers w:val="0"/>
+        <w:bidi w:val="0"/>
+        <w:spacing w:lineRule="auto" w:line="259" w:before="0" w:after="0"/>
+        <w:ind w:hanging="0" w:start="227" w:end="0"/>
+        <w:contextualSpacing/>
+        <w:jc w:val="both"/>
+        <w:rPr>
+          <w:b w:val="false"/>
+          <w:bCs w:val="false"/>
+        </w:rPr>
+      </w:pPr>
+      <w:r>
+        <w:rPr>
+          <w:rFonts w:ascii="arial" w:hAnsi="arial"/>
+          <w:b/>
+          <w:bCs/>
+        </w:rPr>
+      </w:r>
+    </w:p>
+    <w:p>
+      <w:pPr>
+        <w:pStyle w:val="ListParagraph"/>
+        <w:suppressLineNumbers w:val="0"/>
+        <w:bidi w:val="0"/>
+        <w:spacing w:lineRule="auto" w:line="259" w:before="0" w:after="0"/>
+        <w:ind w:hanging="0" w:start="227" w:end="0"/>
+        <w:contextualSpacing/>
+        <w:jc w:val="both"/>
+        <w:rPr>
+          <w:rFonts w:ascii="arial" w:hAnsi="arial"/>
+          <w:b/>
+          <w:bCs/>
+        </w:rPr>
+      </w:pPr>
+      <w:r>
+        <w:rPr>
+          <w:rFonts w:ascii="arial" w:hAnsi="arial"/>
+          <w:b w:val="false"/>
+          <w:bCs w:val="false"/>
+        </w:rPr>
         <w:t>SJF NP:</w:t>
       </w:r>
     </w:p>
@@ -3515,6 +4725,280 @@
           <w:b w:val="false"/>
           <w:bCs w:val="false"/>
         </w:rPr>
+        <w:t xml:space="preserve">Para este caso, nuestros procesos además tienen ciclos en I/O, lo que nos permite aplicar nuestro algoritmo de comparación sobre los procesos. </w:t>
+      </w:r>
+    </w:p>
+    <w:p>
+      <w:pPr>
+        <w:pStyle w:val="ListParagraph"/>
+        <w:suppressLineNumbers w:val="0"/>
+        <w:bidi w:val="0"/>
+        <w:spacing w:lineRule="auto" w:line="259" w:before="0" w:after="0"/>
+        <w:ind w:hanging="0" w:start="227" w:end="0"/>
+        <w:contextualSpacing/>
+        <w:jc w:val="both"/>
+        <w:rPr>
+          <w:b w:val="false"/>
+          <w:bCs w:val="false"/>
+        </w:rPr>
+      </w:pPr>
+      <w:r>
+        <w:rPr>
+          <w:rFonts w:ascii="arial" w:hAnsi="arial"/>
+          <w:b/>
+          <w:bCs/>
+        </w:rPr>
+      </w:r>
+    </w:p>
+    <w:p>
+      <w:pPr>
+        <w:pStyle w:val="ListParagraph"/>
+        <w:suppressLineNumbers w:val="0"/>
+        <w:bidi w:val="0"/>
+        <w:spacing w:lineRule="auto" w:line="259" w:before="0" w:after="0"/>
+        <w:ind w:hanging="0" w:start="227" w:end="0"/>
+        <w:contextualSpacing/>
+        <w:jc w:val="both"/>
+        <w:rPr>
+          <w:b w:val="false"/>
+          <w:bCs w:val="false"/>
+        </w:rPr>
+      </w:pPr>
+      <w:r>
+        <w:rPr>
+          <w:rFonts w:ascii="arial" w:hAnsi="arial"/>
+          <w:b/>
+          <w:bCs/>
+        </w:rPr>
+        <w:drawing>
+          <wp:anchor behindDoc="0" distT="0" distB="0" distL="0" distR="0" simplePos="0" locked="0" layoutInCell="0" allowOverlap="1" relativeHeight="5">
+            <wp:simplePos x="0" y="0"/>
+            <wp:positionH relativeFrom="column">
+              <wp:align>center</wp:align>
+            </wp:positionH>
+            <wp:positionV relativeFrom="paragraph">
+              <wp:posOffset>635</wp:posOffset>
+            </wp:positionV>
+            <wp:extent cx="2752090" cy="667385"/>
+            <wp:effectExtent l="0" t="0" r="0" b="0"/>
+            <wp:wrapSquare wrapText="largest"/>
+            <wp:docPr id="8" name="Image6" descr="" title=""/>
+            <wp:cNvGraphicFramePr>
+              <a:graphicFrameLocks xmlns:a="http://schemas.openxmlformats.org/drawingml/2006/main" noChangeAspect="1"/>
+            </wp:cNvGraphicFramePr>
+            <a:graphic xmlns:a="http://schemas.openxmlformats.org/drawingml/2006/main">
+              <a:graphicData uri="http://schemas.openxmlformats.org/drawingml/2006/picture">
+                <pic:pic xmlns:pic="http://schemas.openxmlformats.org/drawingml/2006/picture">
+                  <pic:nvPicPr>
+                    <pic:cNvPr id="8" name="Image6" descr="" title=""/>
+                    <pic:cNvPicPr>
+                      <a:picLocks noChangeAspect="1" noChangeArrowheads="1"/>
+                    </pic:cNvPicPr>
+                  </pic:nvPicPr>
+                  <pic:blipFill>
+                    <a:blip r:embed="rId13"/>
+                    <a:stretch>
+                      <a:fillRect/>
+                    </a:stretch>
+                  </pic:blipFill>
+                  <pic:spPr bwMode="auto">
+                    <a:xfrm>
+                      <a:off x="0" y="0"/>
+                      <a:ext cx="2752090" cy="667385"/>
+                    </a:xfrm>
+                    <a:prstGeom prst="rect">
+                      <a:avLst/>
+                    </a:prstGeom>
+                    <a:noFill/>
+                  </pic:spPr>
+                </pic:pic>
+              </a:graphicData>
+            </a:graphic>
+          </wp:anchor>
+        </w:drawing>
+      </w:r>
+    </w:p>
+    <w:p>
+      <w:pPr>
+        <w:pStyle w:val="ListParagraph"/>
+        <w:suppressLineNumbers w:val="0"/>
+        <w:bidi w:val="0"/>
+        <w:spacing w:lineRule="auto" w:line="259" w:before="0" w:after="0"/>
+        <w:ind w:hanging="0" w:start="227" w:end="0"/>
+        <w:contextualSpacing/>
+        <w:jc w:val="both"/>
+        <w:rPr>
+          <w:rFonts w:ascii="arial" w:hAnsi="arial"/>
+          <w:b/>
+          <w:bCs/>
+        </w:rPr>
+      </w:pPr>
+      <w:r>
+        <w:rPr>
+          <w:rFonts w:ascii="arial" w:hAnsi="arial"/>
+          <w:b w:val="false"/>
+          <w:bCs w:val="false"/>
+        </w:rPr>
+        <w:t>Podemos ver que al principio de la ejecución, se ejecuta dentro del getNext() la comparación, insertando el proceso con PID 1 al CPU. Luego de este vaya a I/O, el TieBreaker define que PID: 0 continue. Cuando este termina re evalua y encuentra en PID 1 el candidato ideal al tener 2 ciclos, un ciclo menos que PID 2. La ejecución continua con esta lógica hasta finalizar.</w:t>
+      </w:r>
+    </w:p>
+    <w:p>
+      <w:pPr>
+        <w:pStyle w:val="ListParagraph"/>
+        <w:suppressLineNumbers w:val="0"/>
+        <w:bidi w:val="0"/>
+        <w:spacing w:lineRule="auto" w:line="259" w:before="0" w:after="0"/>
+        <w:ind w:hanging="0" w:start="227" w:end="0"/>
+        <w:contextualSpacing/>
+        <w:jc w:val="both"/>
+        <w:rPr>
+          <w:b w:val="false"/>
+          <w:bCs w:val="false"/>
+        </w:rPr>
+      </w:pPr>
+      <w:r>
+        <w:rPr>
+          <w:rFonts w:ascii="arial" w:hAnsi="arial"/>
+          <w:b/>
+          <w:bCs/>
+        </w:rPr>
+      </w:r>
+    </w:p>
+    <w:p>
+      <w:pPr>
+        <w:pStyle w:val="ListParagraph"/>
+        <w:suppressLineNumbers w:val="0"/>
+        <w:bidi w:val="0"/>
+        <w:spacing w:lineRule="auto" w:line="259" w:before="0" w:after="0"/>
+        <w:ind w:hanging="0" w:start="227" w:end="0"/>
+        <w:contextualSpacing/>
+        <w:jc w:val="both"/>
+        <w:rPr>
+          <w:rFonts w:ascii="arial" w:hAnsi="arial"/>
+          <w:b/>
+          <w:bCs/>
+        </w:rPr>
+      </w:pPr>
+      <w:r>
+        <w:rPr>
+          <w:rFonts w:ascii="arial" w:hAnsi="arial"/>
+          <w:b w:val="false"/>
+          <w:bCs w:val="false"/>
+        </w:rPr>
+        <w:t>Podemos ver a continuación el proceso de ejecución junto con las métricas de desempeño:</w:t>
+      </w:r>
+    </w:p>
+    <w:p>
+      <w:pPr>
+        <w:pStyle w:val="ListParagraph"/>
+        <w:suppressLineNumbers w:val="0"/>
+        <w:bidi w:val="0"/>
+        <w:spacing w:lineRule="auto" w:line="259" w:before="0" w:after="0"/>
+        <w:ind w:hanging="0" w:start="227" w:end="0"/>
+        <w:contextualSpacing/>
+        <w:jc w:val="both"/>
+        <w:rPr>
+          <w:b w:val="false"/>
+          <w:bCs w:val="false"/>
+        </w:rPr>
+      </w:pPr>
+      <w:r>
+        <w:rPr>
+          <w:rFonts w:ascii="arial" w:hAnsi="arial"/>
+          <w:b/>
+          <w:bCs/>
+        </w:rPr>
+      </w:r>
+    </w:p>
+    <w:p>
+      <w:pPr>
+        <w:pStyle w:val="ListParagraph"/>
+        <w:suppressLineNumbers w:val="0"/>
+        <w:bidi w:val="0"/>
+        <w:spacing w:lineRule="auto" w:line="259" w:before="0" w:after="0"/>
+        <w:ind w:hanging="0" w:start="227" w:end="0"/>
+        <w:contextualSpacing/>
+        <w:jc w:val="both"/>
+        <w:rPr>
+          <w:b w:val="false"/>
+          <w:bCs w:val="false"/>
+        </w:rPr>
+      </w:pPr>
+      <w:r>
+        <w:rPr>
+          <w:rFonts w:ascii="arial" w:hAnsi="arial"/>
+          <w:b/>
+          <w:bCs/>
+        </w:rPr>
+        <w:drawing>
+          <wp:anchor behindDoc="0" distT="0" distB="0" distL="0" distR="0" simplePos="0" locked="0" layoutInCell="0" allowOverlap="1" relativeHeight="6">
+            <wp:simplePos x="0" y="0"/>
+            <wp:positionH relativeFrom="column">
+              <wp:align>center</wp:align>
+            </wp:positionH>
+            <wp:positionV relativeFrom="paragraph">
+              <wp:posOffset>635</wp:posOffset>
+            </wp:positionV>
+            <wp:extent cx="2752090" cy="845185"/>
+            <wp:effectExtent l="0" t="0" r="0" b="0"/>
+            <wp:wrapSquare wrapText="largest"/>
+            <wp:docPr id="9" name="Image7" descr="" title=""/>
+            <wp:cNvGraphicFramePr>
+              <a:graphicFrameLocks xmlns:a="http://schemas.openxmlformats.org/drawingml/2006/main" noChangeAspect="1"/>
+            </wp:cNvGraphicFramePr>
+            <a:graphic xmlns:a="http://schemas.openxmlformats.org/drawingml/2006/main">
+              <a:graphicData uri="http://schemas.openxmlformats.org/drawingml/2006/picture">
+                <pic:pic xmlns:pic="http://schemas.openxmlformats.org/drawingml/2006/picture">
+                  <pic:nvPicPr>
+                    <pic:cNvPr id="9" name="Image7" descr="" title=""/>
+                    <pic:cNvPicPr>
+                      <a:picLocks noChangeAspect="1" noChangeArrowheads="1"/>
+                    </pic:cNvPicPr>
+                  </pic:nvPicPr>
+                  <pic:blipFill>
+                    <a:blip r:embed="rId14"/>
+                    <a:stretch>
+                      <a:fillRect/>
+                    </a:stretch>
+                  </pic:blipFill>
+                  <pic:spPr bwMode="auto">
+                    <a:xfrm>
+                      <a:off x="0" y="0"/>
+                      <a:ext cx="2752090" cy="845185"/>
+                    </a:xfrm>
+                    <a:prstGeom prst="rect">
+                      <a:avLst/>
+                    </a:prstGeom>
+                    <a:noFill/>
+                  </pic:spPr>
+                </pic:pic>
+              </a:graphicData>
+            </a:graphic>
+          </wp:anchor>
+        </w:drawing>
+      </w:r>
+    </w:p>
+    <w:p>
+      <w:pPr>
+        <w:pStyle w:val="ListParagraph"/>
+        <w:suppressLineNumbers w:val="0"/>
+        <w:bidi w:val="0"/>
+        <w:spacing w:lineRule="auto" w:line="259" w:before="0" w:after="0"/>
+        <w:ind w:hanging="0" w:start="227" w:end="0"/>
+        <w:contextualSpacing/>
+        <w:jc w:val="both"/>
+        <w:rPr>
+          <w:rFonts w:ascii="arial" w:hAnsi="arial"/>
+          <w:b/>
+          <w:bCs/>
+        </w:rPr>
+      </w:pPr>
+      <w:r>
+        <w:rPr>
+          <w:rFonts w:ascii="arial" w:hAnsi="arial"/>
+          <w:b w:val="false"/>
+          <w:bCs w:val="false"/>
+        </w:rPr>
         <w:t>SJF P:</w:t>
       </w:r>
     </w:p>
@@ -3561,38 +5045,266 @@
           <w:b w:val="false"/>
           <w:bCs w:val="false"/>
         </w:rPr>
-        <w:t>SJF NP VS SJF P:</w:t>
-      </w:r>
-    </w:p>
-    <w:p>
-      <w:pPr>
-        <w:pStyle w:val="ListParagraph"/>
-        <w:suppressLineNumbers w:val="0"/>
-        <w:bidi w:val="0"/>
-        <w:spacing w:lineRule="auto" w:line="259" w:before="0" w:after="0"/>
-        <w:ind w:hanging="0" w:start="227" w:end="0"/>
-        <w:contextualSpacing/>
-        <w:jc w:val="both"/>
-        <w:rPr>
-          <w:b w:val="false"/>
-          <w:bCs w:val="false"/>
-        </w:rPr>
-      </w:pPr>
-      <w:r>
-        <w:rPr>
-          <w:rFonts w:ascii="arial" w:hAnsi="arial"/>
-          <w:b/>
-          <w:bCs/>
-        </w:rPr>
-      </w:r>
-    </w:p>
-    <w:p>
-      <w:pPr>
-        <w:pStyle w:val="ListParagraph"/>
-        <w:suppressLineNumbers w:val="0"/>
-        <w:bidi w:val="0"/>
-        <w:spacing w:lineRule="auto" w:line="259" w:before="0" w:after="0"/>
-        <w:ind w:hanging="0" w:start="227" w:end="0"/>
+        <w:t>Para la versión Preemptive del SJF, creamos una simulación en el que arranca primero y último el proceso con ciclos más largos, y el que contiene los ciclos más cortos respectivamente.</w:t>
+      </w:r>
+    </w:p>
+    <w:p>
+      <w:pPr>
+        <w:pStyle w:val="ListParagraph"/>
+        <w:suppressLineNumbers w:val="0"/>
+        <w:bidi w:val="0"/>
+        <w:spacing w:lineRule="auto" w:line="259" w:before="0" w:after="0"/>
+        <w:ind w:hanging="0" w:start="227" w:end="0"/>
+        <w:contextualSpacing/>
+        <w:jc w:val="both"/>
+        <w:rPr>
+          <w:b w:val="false"/>
+          <w:bCs w:val="false"/>
+        </w:rPr>
+      </w:pPr>
+      <w:r>
+        <w:rPr>
+          <w:rFonts w:ascii="arial" w:hAnsi="arial"/>
+          <w:b/>
+          <w:bCs/>
+        </w:rPr>
+      </w:r>
+    </w:p>
+    <w:p>
+      <w:pPr>
+        <w:pStyle w:val="ListParagraph"/>
+        <w:suppressLineNumbers w:val="0"/>
+        <w:bidi w:val="0"/>
+        <w:spacing w:lineRule="auto" w:line="259" w:before="0" w:after="0"/>
+        <w:ind w:hanging="0" w:start="227" w:end="0"/>
+        <w:contextualSpacing/>
+        <w:jc w:val="both"/>
+        <w:rPr>
+          <w:b w:val="false"/>
+          <w:bCs w:val="false"/>
+        </w:rPr>
+      </w:pPr>
+      <w:r>
+        <w:rPr>
+          <w:rFonts w:ascii="arial" w:hAnsi="arial"/>
+          <w:b/>
+          <w:bCs/>
+        </w:rPr>
+        <w:drawing>
+          <wp:anchor behindDoc="0" distT="0" distB="0" distL="0" distR="0" simplePos="0" locked="0" layoutInCell="0" allowOverlap="1" relativeHeight="9">
+            <wp:simplePos x="0" y="0"/>
+            <wp:positionH relativeFrom="column">
+              <wp:align>center</wp:align>
+            </wp:positionH>
+            <wp:positionV relativeFrom="paragraph">
+              <wp:posOffset>635</wp:posOffset>
+            </wp:positionV>
+            <wp:extent cx="2752090" cy="667385"/>
+            <wp:effectExtent l="0" t="0" r="0" b="0"/>
+            <wp:wrapSquare wrapText="largest"/>
+            <wp:docPr id="10" name="Image8" descr="" title=""/>
+            <wp:cNvGraphicFramePr>
+              <a:graphicFrameLocks xmlns:a="http://schemas.openxmlformats.org/drawingml/2006/main" noChangeAspect="1"/>
+            </wp:cNvGraphicFramePr>
+            <a:graphic xmlns:a="http://schemas.openxmlformats.org/drawingml/2006/main">
+              <a:graphicData uri="http://schemas.openxmlformats.org/drawingml/2006/picture">
+                <pic:pic xmlns:pic="http://schemas.openxmlformats.org/drawingml/2006/picture">
+                  <pic:nvPicPr>
+                    <pic:cNvPr id="10" name="Image8" descr="" title=""/>
+                    <pic:cNvPicPr>
+                      <a:picLocks noChangeAspect="1" noChangeArrowheads="1"/>
+                    </pic:cNvPicPr>
+                  </pic:nvPicPr>
+                  <pic:blipFill>
+                    <a:blip r:embed="rId15"/>
+                    <a:stretch>
+                      <a:fillRect/>
+                    </a:stretch>
+                  </pic:blipFill>
+                  <pic:spPr bwMode="auto">
+                    <a:xfrm>
+                      <a:off x="0" y="0"/>
+                      <a:ext cx="2752090" cy="667385"/>
+                    </a:xfrm>
+                    <a:prstGeom prst="rect">
+                      <a:avLst/>
+                    </a:prstGeom>
+                    <a:noFill/>
+                  </pic:spPr>
+                </pic:pic>
+              </a:graphicData>
+            </a:graphic>
+          </wp:anchor>
+        </w:drawing>
+      </w:r>
+    </w:p>
+    <w:p>
+      <w:pPr>
+        <w:pStyle w:val="ListParagraph"/>
+        <w:suppressLineNumbers w:val="0"/>
+        <w:bidi w:val="0"/>
+        <w:spacing w:lineRule="auto" w:line="259" w:before="0" w:after="0"/>
+        <w:ind w:hanging="0" w:start="227" w:end="0"/>
+        <w:contextualSpacing/>
+        <w:jc w:val="both"/>
+        <w:rPr>
+          <w:rFonts w:ascii="arial" w:hAnsi="arial"/>
+          <w:b/>
+          <w:bCs/>
+        </w:rPr>
+      </w:pPr>
+      <w:r>
+        <w:rPr>
+          <w:rFonts w:ascii="arial" w:hAnsi="arial"/>
+          <w:b w:val="false"/>
+          <w:bCs w:val="false"/>
+        </w:rPr>
+        <w:t>En este caso, lo que buscamos fue que hubieran interrupciones constantes debido al parametro de ciclo más corto, invocado por newProcess y IORETURNING.</w:t>
+      </w:r>
+    </w:p>
+    <w:p>
+      <w:pPr>
+        <w:pStyle w:val="ListParagraph"/>
+        <w:suppressLineNumbers w:val="0"/>
+        <w:bidi w:val="0"/>
+        <w:spacing w:lineRule="auto" w:line="259" w:before="0" w:after="0"/>
+        <w:ind w:hanging="0" w:start="227" w:end="0"/>
+        <w:contextualSpacing/>
+        <w:jc w:val="both"/>
+        <w:rPr>
+          <w:b w:val="false"/>
+          <w:bCs w:val="false"/>
+        </w:rPr>
+      </w:pPr>
+      <w:r>
+        <w:rPr>
+          <w:rFonts w:ascii="arial" w:hAnsi="arial"/>
+          <w:b/>
+          <w:bCs/>
+        </w:rPr>
+      </w:r>
+    </w:p>
+    <w:p>
+      <w:pPr>
+        <w:pStyle w:val="ListParagraph"/>
+        <w:suppressLineNumbers w:val="0"/>
+        <w:bidi w:val="0"/>
+        <w:spacing w:lineRule="auto" w:line="259" w:before="0" w:after="0"/>
+        <w:ind w:hanging="0" w:start="227" w:end="0"/>
+        <w:contextualSpacing/>
+        <w:jc w:val="both"/>
+        <w:rPr>
+          <w:rFonts w:ascii="arial" w:hAnsi="arial"/>
+          <w:b/>
+          <w:bCs/>
+        </w:rPr>
+      </w:pPr>
+      <w:r>
+        <w:rPr>
+          <w:rFonts w:ascii="arial" w:hAnsi="arial"/>
+          <w:b w:val="false"/>
+          <w:bCs w:val="false"/>
+        </w:rPr>
+        <w:t>Esto se puede ver a continuación, junto con las métricas de desempeño:</w:t>
+      </w:r>
+    </w:p>
+    <w:p>
+      <w:pPr>
+        <w:pStyle w:val="ListParagraph"/>
+        <w:suppressLineNumbers w:val="0"/>
+        <w:bidi w:val="0"/>
+        <w:spacing w:lineRule="auto" w:line="259" w:before="0" w:after="0"/>
+        <w:ind w:hanging="0" w:start="227" w:end="0"/>
+        <w:contextualSpacing/>
+        <w:jc w:val="both"/>
+        <w:rPr>
+          <w:b w:val="false"/>
+          <w:bCs w:val="false"/>
+        </w:rPr>
+      </w:pPr>
+      <w:r>
+        <w:rPr>
+          <w:rFonts w:ascii="arial" w:hAnsi="arial"/>
+          <w:b/>
+          <w:bCs/>
+        </w:rPr>
+      </w:r>
+    </w:p>
+    <w:p>
+      <w:pPr>
+        <w:pStyle w:val="ListParagraph"/>
+        <w:suppressLineNumbers w:val="0"/>
+        <w:bidi w:val="0"/>
+        <w:spacing w:lineRule="auto" w:line="259" w:before="0" w:after="0"/>
+        <w:ind w:hanging="0" w:start="227" w:end="0"/>
+        <w:contextualSpacing/>
+        <w:jc w:val="both"/>
+        <w:rPr>
+          <w:b w:val="false"/>
+          <w:bCs w:val="false"/>
+        </w:rPr>
+      </w:pPr>
+      <w:r>
+        <w:rPr>
+          <w:rFonts w:ascii="arial" w:hAnsi="arial"/>
+          <w:b/>
+          <w:bCs/>
+        </w:rPr>
+        <w:drawing>
+          <wp:anchor behindDoc="0" distT="0" distB="0" distL="0" distR="0" simplePos="0" locked="0" layoutInCell="0" allowOverlap="1" relativeHeight="10">
+            <wp:simplePos x="0" y="0"/>
+            <wp:positionH relativeFrom="column">
+              <wp:align>center</wp:align>
+            </wp:positionH>
+            <wp:positionV relativeFrom="paragraph">
+              <wp:posOffset>635</wp:posOffset>
+            </wp:positionV>
+            <wp:extent cx="2752090" cy="833120"/>
+            <wp:effectExtent l="0" t="0" r="0" b="0"/>
+            <wp:wrapSquare wrapText="largest"/>
+            <wp:docPr id="11" name="Image9" descr="" title=""/>
+            <wp:cNvGraphicFramePr>
+              <a:graphicFrameLocks xmlns:a="http://schemas.openxmlformats.org/drawingml/2006/main" noChangeAspect="1"/>
+            </wp:cNvGraphicFramePr>
+            <a:graphic xmlns:a="http://schemas.openxmlformats.org/drawingml/2006/main">
+              <a:graphicData uri="http://schemas.openxmlformats.org/drawingml/2006/picture">
+                <pic:pic xmlns:pic="http://schemas.openxmlformats.org/drawingml/2006/picture">
+                  <pic:nvPicPr>
+                    <pic:cNvPr id="11" name="Image9" descr="" title=""/>
+                    <pic:cNvPicPr>
+                      <a:picLocks noChangeAspect="1" noChangeArrowheads="1"/>
+                    </pic:cNvPicPr>
+                  </pic:nvPicPr>
+                  <pic:blipFill>
+                    <a:blip r:embed="rId16"/>
+                    <a:stretch>
+                      <a:fillRect/>
+                    </a:stretch>
+                  </pic:blipFill>
+                  <pic:spPr bwMode="auto">
+                    <a:xfrm>
+                      <a:off x="0" y="0"/>
+                      <a:ext cx="2752090" cy="833120"/>
+                    </a:xfrm>
+                    <a:prstGeom prst="rect">
+                      <a:avLst/>
+                    </a:prstGeom>
+                    <a:noFill/>
+                  </pic:spPr>
+                </pic:pic>
+              </a:graphicData>
+            </a:graphic>
+          </wp:anchor>
+        </w:drawing>
+      </w:r>
+    </w:p>
+    <w:p>
+      <w:pPr>
+        <w:pStyle w:val="ListParagraph"/>
+        <w:suppressLineNumbers w:val="0"/>
+        <w:bidi w:val="0"/>
+        <w:spacing w:lineRule="auto" w:line="259" w:before="0" w:after="0"/>
+        <w:ind w:hanging="0" w:start="0" w:end="0"/>
         <w:contextualSpacing/>
         <w:jc w:val="both"/>
         <w:rPr>
@@ -3621,16 +5333,295 @@
         <w:jc w:val="both"/>
         <w:rPr>
           <w:rFonts w:ascii="arial" w:hAnsi="arial"/>
-          <w:b/>
-          <w:bCs/>
-        </w:rPr>
-      </w:pPr>
-      <w:r>
-        <w:rPr>
-          <w:rFonts w:ascii="arial" w:hAnsi="arial"/>
-          <w:b/>
-          <w:bCs/>
-        </w:rPr>
+          <w:b w:val="false"/>
+          <w:bCs w:val="false"/>
+        </w:rPr>
+      </w:pPr>
+      <w:r>
+        <w:rPr>
+          <w:rFonts w:ascii="arial" w:hAnsi="arial"/>
+          <w:b w:val="false"/>
+          <w:bCs w:val="false"/>
+        </w:rPr>
+      </w:r>
+    </w:p>
+    <w:p>
+      <w:pPr>
+        <w:pStyle w:val="ListParagraph"/>
+        <w:suppressLineNumbers w:val="0"/>
+        <w:bidi w:val="0"/>
+        <w:spacing w:lineRule="auto" w:line="259" w:before="0" w:after="0"/>
+        <w:ind w:hanging="0" w:start="0" w:end="0"/>
+        <w:contextualSpacing/>
+        <w:jc w:val="both"/>
+        <w:rPr>
+          <w:rFonts w:ascii="arial" w:hAnsi="arial"/>
+          <w:b w:val="false"/>
+          <w:bCs w:val="false"/>
+        </w:rPr>
+      </w:pPr>
+      <w:r>
+        <w:rPr>
+          <w:rFonts w:ascii="arial" w:hAnsi="arial"/>
+          <w:b w:val="false"/>
+          <w:bCs w:val="false"/>
+        </w:rPr>
+        <w:t>Para Round Robin, preferimos tomar la simulación  initSimulationQueueSimple.</w:t>
+      </w:r>
+    </w:p>
+    <w:p>
+      <w:pPr>
+        <w:pStyle w:val="ListParagraph"/>
+        <w:suppressLineNumbers w:val="0"/>
+        <w:bidi w:val="0"/>
+        <w:spacing w:lineRule="auto" w:line="259" w:before="0" w:after="0"/>
+        <w:ind w:hanging="0" w:start="0" w:end="0"/>
+        <w:contextualSpacing/>
+        <w:jc w:val="both"/>
+        <w:rPr>
+          <w:rFonts w:ascii="arial" w:hAnsi="arial"/>
+          <w:b w:val="false"/>
+          <w:bCs w:val="false"/>
+        </w:rPr>
+      </w:pPr>
+      <w:r>
+        <w:rPr>
+          <w:rFonts w:ascii="arial" w:hAnsi="arial"/>
+          <w:b w:val="false"/>
+          <w:bCs w:val="false"/>
+        </w:rPr>
+      </w:r>
+    </w:p>
+    <w:p>
+      <w:pPr>
+        <w:pStyle w:val="ListParagraph"/>
+        <w:suppressLineNumbers w:val="0"/>
+        <w:bidi w:val="0"/>
+        <w:spacing w:lineRule="auto" w:line="259" w:before="0" w:after="0"/>
+        <w:ind w:hanging="0" w:start="0" w:end="0"/>
+        <w:contextualSpacing/>
+        <w:jc w:val="both"/>
+        <w:rPr>
+          <w:rFonts w:ascii="arial" w:hAnsi="arial"/>
+          <w:b w:val="false"/>
+          <w:bCs w:val="false"/>
+        </w:rPr>
+      </w:pPr>
+      <w:r>
+        <w:rPr>
+          <w:rFonts w:ascii="arial" w:hAnsi="arial"/>
+          <w:b w:val="false"/>
+          <w:bCs w:val="false"/>
+        </w:rPr>
+        <w:t>A continuación podemos ver los procesos asociados a esta simulación:</w:t>
+      </w:r>
+    </w:p>
+    <w:p>
+      <w:pPr>
+        <w:pStyle w:val="ListParagraph"/>
+        <w:suppressLineNumbers w:val="0"/>
+        <w:bidi w:val="0"/>
+        <w:spacing w:lineRule="auto" w:line="259" w:before="0" w:after="0"/>
+        <w:ind w:hanging="0" w:start="0" w:end="0"/>
+        <w:contextualSpacing/>
+        <w:jc w:val="both"/>
+        <w:rPr>
+          <w:rFonts w:ascii="arial" w:hAnsi="arial"/>
+          <w:b w:val="false"/>
+          <w:bCs w:val="false"/>
+        </w:rPr>
+      </w:pPr>
+      <w:r>
+        <w:rPr>
+          <w:rFonts w:ascii="arial" w:hAnsi="arial"/>
+          <w:b w:val="false"/>
+          <w:bCs w:val="false"/>
+        </w:rPr>
+      </w:r>
+    </w:p>
+    <w:p>
+      <w:pPr>
+        <w:pStyle w:val="ListParagraph"/>
+        <w:suppressLineNumbers w:val="0"/>
+        <w:bidi w:val="0"/>
+        <w:spacing w:lineRule="auto" w:line="259" w:before="0" w:after="0"/>
+        <w:ind w:hanging="0" w:start="0" w:end="0"/>
+        <w:contextualSpacing/>
+        <w:jc w:val="both"/>
+        <w:rPr>
+          <w:rFonts w:ascii="arial" w:hAnsi="arial"/>
+          <w:b w:val="false"/>
+          <w:bCs w:val="false"/>
+        </w:rPr>
+      </w:pPr>
+      <w:r>
+        <w:rPr>
+          <w:rFonts w:ascii="arial" w:hAnsi="arial"/>
+          <w:b w:val="false"/>
+          <w:bCs w:val="false"/>
+        </w:rPr>
+        <w:drawing>
+          <wp:anchor behindDoc="0" distT="0" distB="0" distL="0" distR="0" simplePos="0" locked="0" layoutInCell="0" allowOverlap="1" relativeHeight="14">
+            <wp:simplePos x="0" y="0"/>
+            <wp:positionH relativeFrom="column">
+              <wp:align>center</wp:align>
+            </wp:positionH>
+            <wp:positionV relativeFrom="paragraph">
+              <wp:posOffset>635</wp:posOffset>
+            </wp:positionV>
+            <wp:extent cx="2896235" cy="1111250"/>
+            <wp:effectExtent l="0" t="0" r="0" b="0"/>
+            <wp:wrapSquare wrapText="largest"/>
+            <wp:docPr id="12" name="Image13" descr="" title=""/>
+            <wp:cNvGraphicFramePr>
+              <a:graphicFrameLocks xmlns:a="http://schemas.openxmlformats.org/drawingml/2006/main" noChangeAspect="1"/>
+            </wp:cNvGraphicFramePr>
+            <a:graphic xmlns:a="http://schemas.openxmlformats.org/drawingml/2006/main">
+              <a:graphicData uri="http://schemas.openxmlformats.org/drawingml/2006/picture">
+                <pic:pic xmlns:pic="http://schemas.openxmlformats.org/drawingml/2006/picture">
+                  <pic:nvPicPr>
+                    <pic:cNvPr id="12" name="Image13" descr="" title=""/>
+                    <pic:cNvPicPr>
+                      <a:picLocks noChangeAspect="1" noChangeArrowheads="1"/>
+                    </pic:cNvPicPr>
+                  </pic:nvPicPr>
+                  <pic:blipFill>
+                    <a:blip r:embed="rId17"/>
+                    <a:stretch>
+                      <a:fillRect/>
+                    </a:stretch>
+                  </pic:blipFill>
+                  <pic:spPr bwMode="auto">
+                    <a:xfrm>
+                      <a:off x="0" y="0"/>
+                      <a:ext cx="2896235" cy="1111250"/>
+                    </a:xfrm>
+                    <a:prstGeom prst="rect">
+                      <a:avLst/>
+                    </a:prstGeom>
+                    <a:noFill/>
+                  </pic:spPr>
+                </pic:pic>
+              </a:graphicData>
+            </a:graphic>
+          </wp:anchor>
+        </w:drawing>
+      </w:r>
+    </w:p>
+    <w:p>
+      <w:pPr>
+        <w:pStyle w:val="ListParagraph"/>
+        <w:suppressLineNumbers w:val="0"/>
+        <w:bidi w:val="0"/>
+        <w:spacing w:lineRule="auto" w:line="259" w:before="0" w:after="0"/>
+        <w:ind w:hanging="0" w:start="227" w:end="0"/>
+        <w:contextualSpacing/>
+        <w:jc w:val="both"/>
+        <w:rPr>
+          <w:rFonts w:ascii="arial" w:hAnsi="arial"/>
+          <w:b w:val="false"/>
+          <w:bCs w:val="false"/>
+        </w:rPr>
+      </w:pPr>
+      <w:r>
+        <w:rPr>
+          <w:rFonts w:ascii="arial" w:hAnsi="arial"/>
+          <w:b w:val="false"/>
+          <w:bCs w:val="false"/>
+        </w:rPr>
+        <w:t>Los resultados de la simulación son los siguientes:</w:t>
+      </w:r>
+    </w:p>
+    <w:p>
+      <w:pPr>
+        <w:pStyle w:val="ListParagraph"/>
+        <w:suppressLineNumbers w:val="0"/>
+        <w:bidi w:val="0"/>
+        <w:spacing w:lineRule="auto" w:line="259" w:before="0" w:after="0"/>
+        <w:ind w:hanging="227" w:start="227" w:end="0"/>
+        <w:contextualSpacing/>
+        <w:jc w:val="both"/>
+        <w:rPr>
+          <w:rFonts w:ascii="arial" w:hAnsi="arial"/>
+          <w:b/>
+          <w:bCs/>
+        </w:rPr>
+      </w:pPr>
+      <w:r>
+        <w:rPr>
+          <w:rFonts w:ascii="arial" w:hAnsi="arial"/>
+          <w:b/>
+          <w:bCs/>
+        </w:rPr>
+      </w:r>
+    </w:p>
+    <w:p>
+      <w:pPr>
+        <w:pStyle w:val="ListParagraph"/>
+        <w:suppressLineNumbers w:val="0"/>
+        <w:bidi w:val="0"/>
+        <w:spacing w:lineRule="auto" w:line="259" w:before="0" w:after="0"/>
+        <w:ind w:hanging="227" w:start="227" w:end="0"/>
+        <w:contextualSpacing/>
+        <w:jc w:val="both"/>
+        <w:rPr>
+          <w:rFonts w:ascii="arial" w:hAnsi="arial"/>
+          <w:b/>
+          <w:bCs/>
+        </w:rPr>
+      </w:pPr>
+      <w:r>
+        <w:rPr>
+          <w:rFonts w:ascii="arial" w:hAnsi="arial"/>
+          <w:b/>
+          <w:bCs/>
+        </w:rPr>
+        <w:drawing>
+          <wp:anchor behindDoc="0" distT="0" distB="0" distL="0" distR="0" simplePos="0" locked="0" layoutInCell="0" allowOverlap="1" relativeHeight="13">
+            <wp:simplePos x="0" y="0"/>
+            <wp:positionH relativeFrom="column">
+              <wp:align>center</wp:align>
+            </wp:positionH>
+            <wp:positionV relativeFrom="paragraph">
+              <wp:posOffset>635</wp:posOffset>
+            </wp:positionV>
+            <wp:extent cx="2896235" cy="859155"/>
+            <wp:effectExtent l="0" t="0" r="0" b="0"/>
+            <wp:wrapSquare wrapText="largest"/>
+            <wp:docPr id="13" name="Image12" descr="" title=""/>
+            <wp:cNvGraphicFramePr>
+              <a:graphicFrameLocks xmlns:a="http://schemas.openxmlformats.org/drawingml/2006/main" noChangeAspect="1"/>
+            </wp:cNvGraphicFramePr>
+            <a:graphic xmlns:a="http://schemas.openxmlformats.org/drawingml/2006/main">
+              <a:graphicData uri="http://schemas.openxmlformats.org/drawingml/2006/picture">
+                <pic:pic xmlns:pic="http://schemas.openxmlformats.org/drawingml/2006/picture">
+                  <pic:nvPicPr>
+                    <pic:cNvPr id="13" name="Image12" descr="" title=""/>
+                    <pic:cNvPicPr>
+                      <a:picLocks noChangeAspect="1" noChangeArrowheads="1"/>
+                    </pic:cNvPicPr>
+                  </pic:nvPicPr>
+                  <pic:blipFill>
+                    <a:blip r:embed="rId18"/>
+                    <a:stretch>
+                      <a:fillRect/>
+                    </a:stretch>
+                  </pic:blipFill>
+                  <pic:spPr bwMode="auto">
+                    <a:xfrm>
+                      <a:off x="0" y="0"/>
+                      <a:ext cx="2896235" cy="859155"/>
+                    </a:xfrm>
+                    <a:prstGeom prst="rect">
+                      <a:avLst/>
+                    </a:prstGeom>
+                    <a:noFill/>
+                  </pic:spPr>
+                </pic:pic>
+              </a:graphicData>
+            </a:graphic>
+          </wp:anchor>
+        </w:drawing>
       </w:r>
     </w:p>
     <w:p>
@@ -3690,6 +5681,132 @@
         <w:suppressLineNumbers w:val="0"/>
         <w:bidi w:val="0"/>
         <w:spacing w:lineRule="auto" w:line="259" w:before="0" w:after="0"/>
+        <w:ind w:hanging="0" w:start="227" w:end="0"/>
+        <w:contextualSpacing/>
+        <w:jc w:val="both"/>
+        <w:rPr>
+          <w:rFonts w:ascii="arial" w:hAnsi="arial"/>
+          <w:b/>
+          <w:bCs/>
+        </w:rPr>
+      </w:pPr>
+      <w:r>
+        <w:rPr>
+          <w:rFonts w:ascii="arial" w:hAnsi="arial"/>
+          <w:b w:val="false"/>
+          <w:bCs w:val="false"/>
+        </w:rPr>
+        <w:t>Entre los desafíos que encontramos, está el primero de ellos el entendimiento de cómo funcionan los métodos de scheduling, pues a pesar de que son gestionados por el Sistema Operativo, son atravesados por un sin fin de funciones y métodos de este y de la CPU.</w:t>
+      </w:r>
+      <w:r>
+        <w:rPr>
+          <w:rFonts w:ascii="arial" w:hAnsi="arial"/>
+          <w:b/>
+          <w:bCs/>
+        </w:rPr>
+        <w:t xml:space="preserve"> </w:t>
+      </w:r>
+    </w:p>
+    <w:p>
+      <w:pPr>
+        <w:pStyle w:val="ListParagraph"/>
+        <w:suppressLineNumbers w:val="0"/>
+        <w:bidi w:val="0"/>
+        <w:spacing w:lineRule="auto" w:line="259" w:before="0" w:after="0"/>
+        <w:ind w:hanging="0" w:start="227" w:end="0"/>
+        <w:contextualSpacing/>
+        <w:jc w:val="both"/>
+        <w:rPr>
+          <w:rFonts w:ascii="arial" w:hAnsi="arial"/>
+          <w:b/>
+          <w:bCs/>
+        </w:rPr>
+      </w:pPr>
+      <w:r>
+        <w:rPr>
+          <w:rFonts w:ascii="arial" w:hAnsi="arial"/>
+          <w:b/>
+          <w:bCs/>
+        </w:rPr>
+      </w:r>
+    </w:p>
+    <w:p>
+      <w:pPr>
+        <w:pStyle w:val="ListParagraph"/>
+        <w:suppressLineNumbers w:val="0"/>
+        <w:bidi w:val="0"/>
+        <w:spacing w:lineRule="auto" w:line="259" w:before="0" w:after="0"/>
+        <w:ind w:hanging="0" w:start="227" w:end="0"/>
+        <w:contextualSpacing/>
+        <w:jc w:val="both"/>
+        <w:rPr>
+          <w:rFonts w:ascii="arial" w:hAnsi="arial"/>
+          <w:b w:val="false"/>
+          <w:bCs w:val="false"/>
+        </w:rPr>
+      </w:pPr>
+      <w:r>
+        <w:rPr>
+          <w:rFonts w:ascii="arial" w:hAnsi="arial"/>
+          <w:b w:val="false"/>
+          <w:bCs w:val="false"/>
+        </w:rPr>
+        <w:t>Adicionalmente, quedan algunas dudas sobre cómo responden diversos parametros del sistema operativo durante la ejecución, como el número máximo de procesos en TieBreaker.</w:t>
+      </w:r>
+    </w:p>
+    <w:p>
+      <w:pPr>
+        <w:pStyle w:val="ListParagraph"/>
+        <w:suppressLineNumbers w:val="0"/>
+        <w:bidi w:val="0"/>
+        <w:spacing w:lineRule="auto" w:line="259" w:before="0" w:after="0"/>
+        <w:ind w:hanging="0" w:start="227" w:end="0"/>
+        <w:contextualSpacing/>
+        <w:jc w:val="both"/>
+        <w:rPr>
+          <w:rFonts w:ascii="arial" w:hAnsi="arial"/>
+          <w:b w:val="false"/>
+          <w:bCs w:val="false"/>
+        </w:rPr>
+      </w:pPr>
+      <w:r>
+        <w:rPr>
+          <w:rFonts w:ascii="arial" w:hAnsi="arial"/>
+          <w:b w:val="false"/>
+          <w:bCs w:val="false"/>
+        </w:rPr>
+      </w:r>
+    </w:p>
+    <w:p>
+      <w:pPr>
+        <w:pStyle w:val="ListParagraph"/>
+        <w:suppressLineNumbers w:val="0"/>
+        <w:bidi w:val="0"/>
+        <w:spacing w:lineRule="auto" w:line="259" w:before="0" w:after="0"/>
+        <w:ind w:hanging="0" w:start="227" w:end="0"/>
+        <w:contextualSpacing/>
+        <w:jc w:val="both"/>
+        <w:rPr>
+          <w:rFonts w:ascii="arial" w:hAnsi="arial"/>
+          <w:b w:val="false"/>
+          <w:bCs w:val="false"/>
+        </w:rPr>
+      </w:pPr>
+      <w:r>
+        <w:rPr>
+          <w:rFonts w:ascii="arial" w:hAnsi="arial"/>
+          <w:b w:val="false"/>
+          <w:bCs w:val="false"/>
+        </w:rPr>
+        <w:t>Por último, la posibilidad de medir el nivel de funcionamiento de los métodos a partir de las simulaciones alojadas en el Sistema Operativo, pues son extensas y generales. Encontramos como una mejor salida, el planteamiento de simulaciones cortas, enfocadas en los métodos para analizar el correcto funcionamiento del Sistema Operativo.</w:t>
+      </w:r>
+    </w:p>
+    <w:p>
+      <w:pPr>
+        <w:pStyle w:val="ListParagraph"/>
+        <w:suppressLineNumbers w:val="0"/>
+        <w:bidi w:val="0"/>
+        <w:spacing w:lineRule="auto" w:line="259" w:before="0" w:after="0"/>
         <w:ind w:hanging="227" w:start="227" w:end="0"/>
         <w:contextualSpacing/>
         <w:jc w:val="both"/>
@@ -3761,29 +5878,119 @@
     <w:p>
       <w:pPr>
         <w:pStyle w:val="ListParagraph"/>
-        <w:numPr>
-          <w:ilvl w:val="0"/>
-          <w:numId w:val="3"/>
-        </w:numPr>
-        <w:suppressLineNumbers w:val="0"/>
-        <w:bidi w:val="0"/>
-        <w:spacing w:lineRule="auto" w:line="259" w:before="0" w:after="240"/>
-        <w:ind w:hanging="227" w:start="227" w:end="0"/>
-        <w:contextualSpacing/>
-        <w:jc w:val="both"/>
-        <w:rPr>
-          <w:rFonts w:ascii="arial" w:hAnsi="arial"/>
-          <w:b/>
-          <w:bCs/>
-        </w:rPr>
-      </w:pPr>
-      <w:r>
-        <w:rPr>
-          <w:rFonts w:ascii="arial" w:hAnsi="arial"/>
-          <w:b/>
-          <w:bCs/>
-        </w:rPr>
-        <w:t xml:space="preserve">REFERENCES¿? </w:t>
+        <w:suppressLineNumbers w:val="0"/>
+        <w:bidi w:val="0"/>
+        <w:spacing w:lineRule="auto" w:line="259" w:before="0" w:after="0"/>
+        <w:ind w:hanging="0" w:start="227" w:end="0"/>
+        <w:contextualSpacing/>
+        <w:jc w:val="both"/>
+        <w:rPr>
+          <w:rFonts w:ascii="arial" w:hAnsi="arial"/>
+          <w:b w:val="false"/>
+          <w:bCs w:val="false"/>
+        </w:rPr>
+      </w:pPr>
+      <w:r>
+        <w:rPr>
+          <w:rFonts w:ascii="arial" w:hAnsi="arial"/>
+          <w:b w:val="false"/>
+          <w:bCs w:val="false"/>
+        </w:rPr>
+        <w:t>Los métodos de scheduling, a pesar de lo que puede parecer en términos de eficiencia, tienen diversos casos de uso, permitiendo incluso que algoritmos como FCFS sigan siendo relevantes en ciertos contextos prácticos, y no solo como un modelo teórico o caso base.</w:t>
+      </w:r>
+    </w:p>
+    <w:p>
+      <w:pPr>
+        <w:pStyle w:val="ListParagraph"/>
+        <w:suppressLineNumbers w:val="0"/>
+        <w:bidi w:val="0"/>
+        <w:spacing w:lineRule="auto" w:line="259" w:before="0" w:after="0"/>
+        <w:ind w:hanging="0" w:start="227" w:end="0"/>
+        <w:contextualSpacing/>
+        <w:jc w:val="both"/>
+        <w:rPr>
+          <w:rFonts w:ascii="arial" w:hAnsi="arial"/>
+          <w:b w:val="false"/>
+          <w:bCs w:val="false"/>
+        </w:rPr>
+      </w:pPr>
+      <w:r>
+        <w:rPr>
+          <w:rFonts w:ascii="arial" w:hAnsi="arial"/>
+          <w:b w:val="false"/>
+          <w:bCs w:val="false"/>
+        </w:rPr>
+      </w:r>
+    </w:p>
+    <w:p>
+      <w:pPr>
+        <w:pStyle w:val="ListParagraph"/>
+        <w:suppressLineNumbers w:val="0"/>
+        <w:bidi w:val="0"/>
+        <w:spacing w:lineRule="auto" w:line="259" w:before="0" w:after="0"/>
+        <w:ind w:hanging="0" w:start="227" w:end="0"/>
+        <w:contextualSpacing/>
+        <w:jc w:val="both"/>
+        <w:rPr>
+          <w:rFonts w:ascii="arial" w:hAnsi="arial"/>
+          <w:b w:val="false"/>
+          <w:bCs w:val="false"/>
+        </w:rPr>
+      </w:pPr>
+      <w:r>
+        <w:rPr>
+          <w:rFonts w:ascii="arial" w:hAnsi="arial"/>
+          <w:b w:val="false"/>
+          <w:bCs w:val="false"/>
+        </w:rPr>
+        <w:t>El simulador está estructurado correctamente y permite visualizar de manera clara el comportamiento del CPU y del sistema operativo en la ejecución de procesos, facilitando la comprensión de los algoritmos de planificación.</w:t>
+      </w:r>
+    </w:p>
+    <w:p>
+      <w:pPr>
+        <w:pStyle w:val="ListParagraph"/>
+        <w:suppressLineNumbers w:val="0"/>
+        <w:bidi w:val="0"/>
+        <w:spacing w:lineRule="auto" w:line="259" w:before="0" w:after="0"/>
+        <w:ind w:hanging="0" w:start="227" w:end="0"/>
+        <w:contextualSpacing/>
+        <w:jc w:val="both"/>
+        <w:rPr>
+          <w:rFonts w:ascii="arial" w:hAnsi="arial"/>
+          <w:b w:val="false"/>
+          <w:bCs w:val="false"/>
+        </w:rPr>
+      </w:pPr>
+      <w:r>
+        <w:rPr>
+          <w:rFonts w:ascii="arial" w:hAnsi="arial"/>
+          <w:b w:val="false"/>
+          <w:bCs w:val="false"/>
+        </w:rPr>
+      </w:r>
+    </w:p>
+    <w:p>
+      <w:pPr>
+        <w:pStyle w:val="ListParagraph"/>
+        <w:suppressLineNumbers w:val="0"/>
+        <w:bidi w:val="0"/>
+        <w:spacing w:lineRule="auto" w:line="259" w:before="0" w:after="0"/>
+        <w:ind w:hanging="0" w:start="227" w:end="0"/>
+        <w:contextualSpacing/>
+        <w:jc w:val="both"/>
+        <w:rPr>
+          <w:rFonts w:ascii="arial" w:hAnsi="arial"/>
+          <w:b w:val="false"/>
+          <w:bCs w:val="false"/>
+        </w:rPr>
+      </w:pPr>
+      <w:r>
+        <w:rPr>
+          <w:rFonts w:ascii="arial" w:hAnsi="arial"/>
+          <w:b w:val="false"/>
+          <w:bCs w:val="false"/>
+        </w:rPr>
+        <w:t>La implementación de un método de interrupciones para manejar eventos como la llegada de nuevos procesos o la ejecución de uno refleja con precisión el funcionamiento de los sistemas operativos modernos.</w:t>
       </w:r>
     </w:p>
     <w:sectPr>
